--- a/docx/50 ready.docx
+++ b/docx/50 ready.docx
@@ -1,14 +1,15 @@
 
 <file path=word/document.xml><?xml version="1.0" encoding="utf-8"?>
 <w:document xmlns:mc="http://schemas.openxmlformats.org/markup-compatibility/2006" xmlns:o="urn:schemas-microsoft-com:office:office" xmlns:r="http://schemas.openxmlformats.org/officeDocument/2006/relationships" xmlns:m="http://schemas.openxmlformats.org/officeDocument/2006/math" xmlns:v="urn:schemas-microsoft-com:vml" xmlns:wp="http://schemas.openxmlformats.org/drawingml/2006/wordprocessingDrawing" xmlns:w10="urn:schemas-microsoft-com:office:word" xmlns:w="http://schemas.openxmlformats.org/wordprocessingml/2006/main" xmlns:wne="http://schemas.microsoft.com/office/word/2006/wordml" xmlns:sl="http://schemas.openxmlformats.org/schemaLibrary/2006/main" xmlns:a="http://schemas.openxmlformats.org/drawingml/2006/main" xmlns:pic="http://schemas.openxmlformats.org/drawingml/2006/picture" xmlns:c="http://schemas.openxmlformats.org/drawingml/2006/chart" xmlns:lc="http://schemas.openxmlformats.org/drawingml/2006/lockedCanvas" xmlns:dgm="http://schemas.openxmlformats.org/drawingml/2006/diagram" xmlns:wps="http://schemas.microsoft.com/office/word/2010/wordprocessingShape" xmlns:wpg="http://schemas.microsoft.com/office/word/2010/wordprocessingGroup">
-  <w:background w:color="FFFFFF"/>
   <w:body>
     <w:p>
       <w:pPr>
         <w:pStyle w:val="Heading2"/>
+        <w:pBdr/>
         <w:ind w:firstLine="690"/>
         <w:contextualSpacing w:val="0"/>
         <w:jc w:val="center"/>
+        <w:rPr/>
       </w:pPr>
       <w:bookmarkStart w:colFirst="0" w:colLast="0" w:name="_p7qnkjd3e3dp" w:id="0"/>
       <w:bookmarkEnd w:id="0"/>
@@ -24,54 +25,78 @@
         <w:keepNext w:val="0"/>
         <w:keepLines w:val="0"/>
         <w:widowControl w:val="0"/>
-        <w:ind w:firstLine="690"/>
-        <w:contextualSpacing w:val="0"/>
-      </w:pPr>
-      <w:r>
-        <w:rPr>
-          <w:rtl w:val="0"/>
-        </w:rPr>
-      </w:r>
-    </w:p>
-    <w:p>
-      <w:pPr>
-        <w:keepNext w:val="0"/>
-        <w:keepLines w:val="0"/>
-        <w:widowControl w:val="0"/>
-        <w:ind w:firstLine="690"/>
-        <w:contextualSpacing w:val="0"/>
-      </w:pPr>
-      <w:r>
-        <w:rPr>
-          <w:rtl w:val="0"/>
-        </w:rPr>
-      </w:r>
-    </w:p>
-    <w:p>
-      <w:pPr>
-        <w:keepNext w:val="0"/>
-        <w:keepLines w:val="0"/>
-        <w:widowControl w:val="0"/>
-        <w:ind w:firstLine="690"/>
-        <w:contextualSpacing w:val="0"/>
-      </w:pPr>
-      <w:r>
-        <w:rPr>
-          <w:rFonts w:ascii="Times New Roman" w:cs="Times New Roman" w:eastAsia="Times New Roman" w:hAnsi="Times New Roman"/>
-          <w:sz w:val="24"/>
-          <w:szCs w:val="24"/>
-          <w:rtl w:val="0"/>
-        </w:rPr>
-        <w:t xml:space="preserve">Падма Патил немного припозднилась с ужином. Она закончила только к половине восьмого, и теперь быстро шагала к спальням и учебным комнатам Когтеврана. Сплетничать было забавно, уничтожать репутацию Грейнджер — ещё забавнее, но от учёбы это отвлекало. А она до сих пор не закончила шестидюймовое сочинение по ломиллиалорному дереву, которое нужно сдать на травоведении завтра утром.</w:t>
-      </w:r>
-    </w:p>
-    <w:p>
-      <w:pPr>
-        <w:keepNext w:val="0"/>
-        <w:keepLines w:val="0"/>
-        <w:widowControl w:val="0"/>
-        <w:ind w:firstLine="690"/>
-        <w:contextualSpacing w:val="0"/>
+        <w:pBdr/>
+        <w:ind w:firstLine="690"/>
+        <w:contextualSpacing w:val="0"/>
+        <w:rPr>
+          <w:rFonts w:ascii="Times New Roman" w:cs="Times New Roman" w:eastAsia="Times New Roman" w:hAnsi="Times New Roman"/>
+          <w:sz w:val="24"/>
+          <w:szCs w:val="24"/>
+        </w:rPr>
+      </w:pPr>
+      <w:r>
+        <w:rPr>
+          <w:rtl w:val="0"/>
+        </w:rPr>
+      </w:r>
+    </w:p>
+    <w:p>
+      <w:pPr>
+        <w:keepNext w:val="0"/>
+        <w:keepLines w:val="0"/>
+        <w:widowControl w:val="0"/>
+        <w:pBdr/>
+        <w:ind w:firstLine="690"/>
+        <w:contextualSpacing w:val="0"/>
+        <w:rPr>
+          <w:rFonts w:ascii="Times New Roman" w:cs="Times New Roman" w:eastAsia="Times New Roman" w:hAnsi="Times New Roman"/>
+          <w:sz w:val="24"/>
+          <w:szCs w:val="24"/>
+        </w:rPr>
+      </w:pPr>
+      <w:r>
+        <w:rPr>
+          <w:rtl w:val="0"/>
+        </w:rPr>
+      </w:r>
+    </w:p>
+    <w:p>
+      <w:pPr>
+        <w:keepNext w:val="0"/>
+        <w:keepLines w:val="0"/>
+        <w:widowControl w:val="0"/>
+        <w:pBdr/>
+        <w:ind w:firstLine="690"/>
+        <w:contextualSpacing w:val="0"/>
+        <w:rPr>
+          <w:rFonts w:ascii="Times New Roman" w:cs="Times New Roman" w:eastAsia="Times New Roman" w:hAnsi="Times New Roman"/>
+          <w:sz w:val="24"/>
+          <w:szCs w:val="24"/>
+        </w:rPr>
+      </w:pPr>
+      <w:r>
+        <w:rPr>
+          <w:rFonts w:ascii="Times New Roman" w:cs="Times New Roman" w:eastAsia="Times New Roman" w:hAnsi="Times New Roman"/>
+          <w:sz w:val="24"/>
+          <w:szCs w:val="24"/>
+          <w:rtl w:val="0"/>
+        </w:rPr>
+        <w:t xml:space="preserve">Падма Патил немного припозднилась с ужином. Она закончила только к половине восьмого, и теперь быстро шагала к спальням и учебным комнатам Когтеврана. Сплетничать было забавно, уничтожать репутацию Грейнджер — ещё забавнее, но от учёбы это отвлекало. А она до сих пор не закончила сочинение на шесть дюймов по ломиллиалорному дереву, которое нужно сдать на травоведении завтра утром.</w:t>
+      </w:r>
+    </w:p>
+    <w:p>
+      <w:pPr>
+        <w:keepNext w:val="0"/>
+        <w:keepLines w:val="0"/>
+        <w:widowControl w:val="0"/>
+        <w:pBdr/>
+        <w:ind w:firstLine="690"/>
+        <w:contextualSpacing w:val="0"/>
+        <w:rPr>
+          <w:rFonts w:ascii="Times New Roman" w:cs="Times New Roman" w:eastAsia="Times New Roman" w:hAnsi="Times New Roman"/>
+          <w:sz w:val="24"/>
+          <w:szCs w:val="24"/>
+        </w:rPr>
       </w:pPr>
       <w:r>
         <w:rPr>
@@ -88,15 +113,22 @@
         <w:keepNext w:val="0"/>
         <w:keepLines w:val="0"/>
         <w:widowControl w:val="0"/>
-        <w:ind w:firstLine="690"/>
-        <w:contextualSpacing w:val="0"/>
-      </w:pPr>
-      <w:r>
+        <w:pBdr/>
+        <w:ind w:firstLine="690"/>
+        <w:contextualSpacing w:val="0"/>
         <w:rPr>
           <w:rFonts w:ascii="Times New Roman" w:cs="Times New Roman" w:eastAsia="Times New Roman" w:hAnsi="Times New Roman"/>
           <w:i w:val="1"/>
           <w:sz w:val="24"/>
           <w:szCs w:val="24"/>
+        </w:rPr>
+      </w:pPr>
+      <w:r>
+        <w:rPr>
+          <w:rFonts w:ascii="Times New Roman" w:cs="Times New Roman" w:eastAsia="Times New Roman" w:hAnsi="Times New Roman"/>
+          <w:i w:val="1"/>
+          <w:sz w:val="24"/>
+          <w:szCs w:val="24"/>
           <w:rtl w:val="0"/>
         </w:rPr>
         <w:t xml:space="preserve">— Падма Патил...</w:t>
@@ -112,8 +144,14 @@
         <w:keepNext w:val="0"/>
         <w:keepLines w:val="0"/>
         <w:widowControl w:val="0"/>
-        <w:ind w:firstLine="690"/>
-        <w:contextualSpacing w:val="0"/>
+        <w:pBdr/>
+        <w:ind w:firstLine="690"/>
+        <w:contextualSpacing w:val="0"/>
+        <w:rPr>
+          <w:rFonts w:ascii="Times New Roman" w:cs="Times New Roman" w:eastAsia="Times New Roman" w:hAnsi="Times New Roman"/>
+          <w:sz w:val="24"/>
+          <w:szCs w:val="24"/>
+        </w:rPr>
       </w:pPr>
       <w:r>
         <w:rPr>
@@ -130,8 +168,14 @@
         <w:keepNext w:val="0"/>
         <w:keepLines w:val="0"/>
         <w:widowControl w:val="0"/>
-        <w:ind w:firstLine="690"/>
-        <w:contextualSpacing w:val="0"/>
+        <w:pBdr/>
+        <w:ind w:firstLine="690"/>
+        <w:contextualSpacing w:val="0"/>
+        <w:rPr>
+          <w:rFonts w:ascii="Times New Roman" w:cs="Times New Roman" w:eastAsia="Times New Roman" w:hAnsi="Times New Roman"/>
+          <w:sz w:val="24"/>
+          <w:szCs w:val="24"/>
+        </w:rPr>
       </w:pPr>
       <w:r>
         <w:rPr>
@@ -148,8 +192,14 @@
         <w:keepNext w:val="0"/>
         <w:keepLines w:val="0"/>
         <w:widowControl w:val="0"/>
-        <w:ind w:firstLine="690"/>
-        <w:contextualSpacing w:val="0"/>
+        <w:pBdr/>
+        <w:ind w:firstLine="690"/>
+        <w:contextualSpacing w:val="0"/>
+        <w:rPr>
+          <w:rFonts w:ascii="Times New Roman" w:cs="Times New Roman" w:eastAsia="Times New Roman" w:hAnsi="Times New Roman"/>
+          <w:sz w:val="24"/>
+          <w:szCs w:val="24"/>
+        </w:rPr>
       </w:pPr>
       <w:r>
         <w:rPr>
@@ -166,8 +216,14 @@
         <w:keepNext w:val="0"/>
         <w:keepLines w:val="0"/>
         <w:widowControl w:val="0"/>
-        <w:ind w:firstLine="690"/>
-        <w:contextualSpacing w:val="0"/>
+        <w:pBdr/>
+        <w:ind w:firstLine="690"/>
+        <w:contextualSpacing w:val="0"/>
+        <w:rPr>
+          <w:rFonts w:ascii="Times New Roman" w:cs="Times New Roman" w:eastAsia="Times New Roman" w:hAnsi="Times New Roman"/>
+          <w:sz w:val="24"/>
+          <w:szCs w:val="24"/>
+        </w:rPr>
       </w:pPr>
       <w:r>
         <w:rPr>
@@ -184,8 +240,14 @@
         <w:keepNext w:val="0"/>
         <w:keepLines w:val="0"/>
         <w:widowControl w:val="0"/>
-        <w:ind w:firstLine="690"/>
-        <w:contextualSpacing w:val="0"/>
+        <w:pBdr/>
+        <w:ind w:firstLine="690"/>
+        <w:contextualSpacing w:val="0"/>
+        <w:rPr>
+          <w:rFonts w:ascii="Times New Roman" w:cs="Times New Roman" w:eastAsia="Times New Roman" w:hAnsi="Times New Roman"/>
+          <w:sz w:val="24"/>
+          <w:szCs w:val="24"/>
+        </w:rPr>
       </w:pPr>
       <w:r>
         <w:rPr>
@@ -202,15 +264,22 @@
         <w:keepNext w:val="0"/>
         <w:keepLines w:val="0"/>
         <w:widowControl w:val="0"/>
-        <w:ind w:firstLine="690"/>
-        <w:contextualSpacing w:val="0"/>
-      </w:pPr>
-      <w:r>
+        <w:pBdr/>
+        <w:ind w:firstLine="690"/>
+        <w:contextualSpacing w:val="0"/>
         <w:rPr>
           <w:rFonts w:ascii="Times New Roman" w:cs="Times New Roman" w:eastAsia="Times New Roman" w:hAnsi="Times New Roman"/>
           <w:i w:val="1"/>
           <w:sz w:val="24"/>
           <w:szCs w:val="24"/>
+        </w:rPr>
+      </w:pPr>
+      <w:r>
+        <w:rPr>
+          <w:rFonts w:ascii="Times New Roman" w:cs="Times New Roman" w:eastAsia="Times New Roman" w:hAnsi="Times New Roman"/>
+          <w:i w:val="1"/>
+          <w:sz w:val="24"/>
+          <w:szCs w:val="24"/>
           <w:rtl w:val="0"/>
         </w:rPr>
         <w:t xml:space="preserve">— Падма Патил, слизеринская девочка...</w:t>
@@ -221,8 +290,14 @@
         <w:keepNext w:val="0"/>
         <w:keepLines w:val="0"/>
         <w:widowControl w:val="0"/>
-        <w:ind w:firstLine="690"/>
-        <w:contextualSpacing w:val="0"/>
+        <w:pBdr/>
+        <w:ind w:firstLine="690"/>
+        <w:contextualSpacing w:val="0"/>
+        <w:rPr>
+          <w:rFonts w:ascii="Times New Roman" w:cs="Times New Roman" w:eastAsia="Times New Roman" w:hAnsi="Times New Roman"/>
+          <w:sz w:val="24"/>
+          <w:szCs w:val="24"/>
+        </w:rPr>
       </w:pPr>
       <w:r>
         <w:rPr>
@@ -239,8 +314,14 @@
         <w:keepNext w:val="0"/>
         <w:keepLines w:val="0"/>
         <w:widowControl w:val="0"/>
-        <w:ind w:firstLine="690"/>
-        <w:contextualSpacing w:val="0"/>
+        <w:pBdr/>
+        <w:ind w:firstLine="690"/>
+        <w:contextualSpacing w:val="0"/>
+        <w:rPr>
+          <w:rFonts w:ascii="Times New Roman" w:cs="Times New Roman" w:eastAsia="Times New Roman" w:hAnsi="Times New Roman"/>
+          <w:sz w:val="24"/>
+          <w:szCs w:val="24"/>
+        </w:rPr>
       </w:pPr>
       <w:r>
         <w:rPr>
@@ -276,8 +357,14 @@
         <w:keepNext w:val="0"/>
         <w:keepLines w:val="0"/>
         <w:widowControl w:val="0"/>
-        <w:ind w:firstLine="690"/>
-        <w:contextualSpacing w:val="0"/>
+        <w:pBdr/>
+        <w:ind w:firstLine="690"/>
+        <w:contextualSpacing w:val="0"/>
+        <w:rPr>
+          <w:rFonts w:ascii="Times New Roman" w:cs="Times New Roman" w:eastAsia="Times New Roman" w:hAnsi="Times New Roman"/>
+          <w:sz w:val="24"/>
+          <w:szCs w:val="24"/>
+        </w:rPr>
       </w:pPr>
       <w:r>
         <w:rPr>
@@ -294,8 +381,14 @@
         <w:keepNext w:val="0"/>
         <w:keepLines w:val="0"/>
         <w:widowControl w:val="0"/>
-        <w:ind w:firstLine="690"/>
-        <w:contextualSpacing w:val="0"/>
+        <w:pBdr/>
+        <w:ind w:firstLine="690"/>
+        <w:contextualSpacing w:val="0"/>
+        <w:rPr>
+          <w:rFonts w:ascii="Times New Roman" w:cs="Times New Roman" w:eastAsia="Times New Roman" w:hAnsi="Times New Roman"/>
+          <w:sz w:val="24"/>
+          <w:szCs w:val="24"/>
+        </w:rPr>
       </w:pPr>
       <w:r>
         <w:rPr>
@@ -330,8 +423,14 @@
         <w:keepNext w:val="0"/>
         <w:keepLines w:val="0"/>
         <w:widowControl w:val="0"/>
-        <w:ind w:firstLine="690"/>
-        <w:contextualSpacing w:val="0"/>
+        <w:pBdr/>
+        <w:ind w:firstLine="690"/>
+        <w:contextualSpacing w:val="0"/>
+        <w:rPr>
+          <w:rFonts w:ascii="Times New Roman" w:cs="Times New Roman" w:eastAsia="Times New Roman" w:hAnsi="Times New Roman"/>
+          <w:sz w:val="24"/>
+          <w:szCs w:val="24"/>
+        </w:rPr>
       </w:pPr>
       <w:r>
         <w:rPr>
@@ -348,15 +447,22 @@
         <w:keepNext w:val="0"/>
         <w:keepLines w:val="0"/>
         <w:widowControl w:val="0"/>
-        <w:ind w:firstLine="690"/>
-        <w:contextualSpacing w:val="0"/>
-      </w:pPr>
-      <w:r>
+        <w:pBdr/>
+        <w:ind w:firstLine="690"/>
+        <w:contextualSpacing w:val="0"/>
         <w:rPr>
           <w:rFonts w:ascii="Times New Roman" w:cs="Times New Roman" w:eastAsia="Times New Roman" w:hAnsi="Times New Roman"/>
           <w:i w:val="1"/>
           <w:sz w:val="24"/>
           <w:szCs w:val="24"/>
+        </w:rPr>
+      </w:pPr>
+      <w:r>
+        <w:rPr>
+          <w:rFonts w:ascii="Times New Roman" w:cs="Times New Roman" w:eastAsia="Times New Roman" w:hAnsi="Times New Roman"/>
+          <w:i w:val="1"/>
+          <w:sz w:val="24"/>
+          <w:szCs w:val="24"/>
           <w:rtl w:val="0"/>
         </w:rPr>
         <w:t xml:space="preserve">— Люминос!</w:t>
@@ -367,8 +473,14 @@
         <w:keepNext w:val="0"/>
         <w:keepLines w:val="0"/>
         <w:widowControl w:val="0"/>
-        <w:ind w:firstLine="690"/>
-        <w:contextualSpacing w:val="0"/>
+        <w:pBdr/>
+        <w:ind w:firstLine="690"/>
+        <w:contextualSpacing w:val="0"/>
+        <w:rPr>
+          <w:rFonts w:ascii="Times New Roman" w:cs="Times New Roman" w:eastAsia="Times New Roman" w:hAnsi="Times New Roman"/>
+          <w:sz w:val="24"/>
+          <w:szCs w:val="24"/>
+        </w:rPr>
       </w:pPr>
       <w:r>
         <w:rPr>
@@ -385,8 +497,14 @@
         <w:keepNext w:val="0"/>
         <w:keepLines w:val="0"/>
         <w:widowControl w:val="0"/>
-        <w:ind w:firstLine="690"/>
-        <w:contextualSpacing w:val="0"/>
+        <w:pBdr/>
+        <w:ind w:firstLine="690"/>
+        <w:contextualSpacing w:val="0"/>
+        <w:rPr>
+          <w:rFonts w:ascii="Times New Roman" w:cs="Times New Roman" w:eastAsia="Times New Roman" w:hAnsi="Times New Roman"/>
+          <w:sz w:val="24"/>
+          <w:szCs w:val="24"/>
+        </w:rPr>
       </w:pPr>
       <w:r>
         <w:rPr>
@@ -403,8 +521,14 @@
         <w:keepNext w:val="0"/>
         <w:keepLines w:val="0"/>
         <w:widowControl w:val="0"/>
-        <w:ind w:firstLine="690"/>
-        <w:contextualSpacing w:val="0"/>
+        <w:pBdr/>
+        <w:ind w:firstLine="690"/>
+        <w:contextualSpacing w:val="0"/>
+        <w:rPr>
+          <w:rFonts w:ascii="Times New Roman" w:cs="Times New Roman" w:eastAsia="Times New Roman" w:hAnsi="Times New Roman"/>
+          <w:sz w:val="24"/>
+          <w:szCs w:val="24"/>
+        </w:rPr>
       </w:pPr>
       <w:r>
         <w:rPr>
@@ -421,8 +545,14 @@
         <w:keepNext w:val="0"/>
         <w:keepLines w:val="0"/>
         <w:widowControl w:val="0"/>
-        <w:ind w:firstLine="690"/>
-        <w:contextualSpacing w:val="0"/>
+        <w:pBdr/>
+        <w:ind w:firstLine="690"/>
+        <w:contextualSpacing w:val="0"/>
+        <w:rPr>
+          <w:rFonts w:ascii="Times New Roman" w:cs="Times New Roman" w:eastAsia="Times New Roman" w:hAnsi="Times New Roman"/>
+          <w:sz w:val="24"/>
+          <w:szCs w:val="24"/>
+        </w:rPr>
       </w:pPr>
       <w:r>
         <w:rPr>
@@ -439,8 +569,14 @@
         <w:keepNext w:val="0"/>
         <w:keepLines w:val="0"/>
         <w:widowControl w:val="0"/>
-        <w:ind w:firstLine="690"/>
-        <w:contextualSpacing w:val="0"/>
+        <w:pBdr/>
+        <w:ind w:firstLine="690"/>
+        <w:contextualSpacing w:val="0"/>
+        <w:rPr>
+          <w:rFonts w:ascii="Times New Roman" w:cs="Times New Roman" w:eastAsia="Times New Roman" w:hAnsi="Times New Roman"/>
+          <w:sz w:val="24"/>
+          <w:szCs w:val="24"/>
+        </w:rPr>
       </w:pPr>
       <w:r>
         <w:rPr>
@@ -457,8 +593,14 @@
         <w:keepNext w:val="0"/>
         <w:keepLines w:val="0"/>
         <w:widowControl w:val="0"/>
-        <w:ind w:firstLine="690"/>
-        <w:contextualSpacing w:val="0"/>
+        <w:pBdr/>
+        <w:ind w:firstLine="690"/>
+        <w:contextualSpacing w:val="0"/>
+        <w:rPr>
+          <w:rFonts w:ascii="Times New Roman" w:cs="Times New Roman" w:eastAsia="Times New Roman" w:hAnsi="Times New Roman"/>
+          <w:sz w:val="24"/>
+          <w:szCs w:val="24"/>
+        </w:rPr>
       </w:pPr>
       <w:r>
         <w:rPr>
@@ -475,8 +617,14 @@
         <w:keepNext w:val="0"/>
         <w:keepLines w:val="0"/>
         <w:widowControl w:val="0"/>
-        <w:ind w:firstLine="690"/>
-        <w:contextualSpacing w:val="0"/>
+        <w:pBdr/>
+        <w:ind w:firstLine="690"/>
+        <w:contextualSpacing w:val="0"/>
+        <w:rPr>
+          <w:rFonts w:ascii="Times New Roman" w:cs="Times New Roman" w:eastAsia="Times New Roman" w:hAnsi="Times New Roman"/>
+          <w:sz w:val="24"/>
+          <w:szCs w:val="24"/>
+        </w:rPr>
       </w:pPr>
       <w:r>
         <w:rPr>
@@ -511,8 +659,14 @@
         <w:keepNext w:val="0"/>
         <w:keepLines w:val="0"/>
         <w:widowControl w:val="0"/>
-        <w:ind w:firstLine="690"/>
-        <w:contextualSpacing w:val="0"/>
+        <w:pBdr/>
+        <w:ind w:firstLine="690"/>
+        <w:contextualSpacing w:val="0"/>
+        <w:rPr>
+          <w:rFonts w:ascii="Times New Roman" w:cs="Times New Roman" w:eastAsia="Times New Roman" w:hAnsi="Times New Roman"/>
+          <w:sz w:val="24"/>
+          <w:szCs w:val="24"/>
+        </w:rPr>
       </w:pPr>
       <w:r>
         <w:rPr>
@@ -529,8 +683,14 @@
         <w:keepNext w:val="0"/>
         <w:keepLines w:val="0"/>
         <w:widowControl w:val="0"/>
-        <w:ind w:firstLine="690"/>
-        <w:contextualSpacing w:val="0"/>
+        <w:pBdr/>
+        <w:ind w:firstLine="690"/>
+        <w:contextualSpacing w:val="0"/>
+        <w:rPr>
+          <w:rFonts w:ascii="Times New Roman" w:cs="Times New Roman" w:eastAsia="Times New Roman" w:hAnsi="Times New Roman"/>
+          <w:sz w:val="24"/>
+          <w:szCs w:val="24"/>
+        </w:rPr>
       </w:pPr>
       <w:r>
         <w:rPr>
@@ -547,8 +707,14 @@
         <w:keepNext w:val="0"/>
         <w:keepLines w:val="0"/>
         <w:widowControl w:val="0"/>
-        <w:ind w:firstLine="690"/>
-        <w:contextualSpacing w:val="0"/>
+        <w:pBdr/>
+        <w:ind w:firstLine="690"/>
+        <w:contextualSpacing w:val="0"/>
+        <w:rPr>
+          <w:rFonts w:ascii="Times New Roman" w:cs="Times New Roman" w:eastAsia="Times New Roman" w:hAnsi="Times New Roman"/>
+          <w:sz w:val="24"/>
+          <w:szCs w:val="24"/>
+        </w:rPr>
       </w:pPr>
       <w:r>
         <w:rPr>
@@ -565,8 +731,14 @@
         <w:keepNext w:val="0"/>
         <w:keepLines w:val="0"/>
         <w:widowControl w:val="0"/>
-        <w:ind w:firstLine="690"/>
-        <w:contextualSpacing w:val="0"/>
+        <w:pBdr/>
+        <w:ind w:firstLine="690"/>
+        <w:contextualSpacing w:val="0"/>
+        <w:rPr>
+          <w:rFonts w:ascii="Times New Roman" w:cs="Times New Roman" w:eastAsia="Times New Roman" w:hAnsi="Times New Roman"/>
+          <w:sz w:val="24"/>
+          <w:szCs w:val="24"/>
+        </w:rPr>
       </w:pPr>
       <w:r>
         <w:rPr>
@@ -583,8 +755,14 @@
         <w:keepNext w:val="0"/>
         <w:keepLines w:val="0"/>
         <w:widowControl w:val="0"/>
-        <w:ind w:firstLine="690"/>
-        <w:contextualSpacing w:val="0"/>
+        <w:pBdr/>
+        <w:ind w:firstLine="690"/>
+        <w:contextualSpacing w:val="0"/>
+        <w:rPr>
+          <w:rFonts w:ascii="Times New Roman" w:cs="Times New Roman" w:eastAsia="Times New Roman" w:hAnsi="Times New Roman"/>
+          <w:sz w:val="24"/>
+          <w:szCs w:val="24"/>
+        </w:rPr>
       </w:pPr>
       <w:r>
         <w:rPr>
@@ -601,8 +779,14 @@
         <w:keepNext w:val="0"/>
         <w:keepLines w:val="0"/>
         <w:widowControl w:val="0"/>
-        <w:ind w:firstLine="690"/>
-        <w:contextualSpacing w:val="0"/>
+        <w:pBdr/>
+        <w:ind w:firstLine="690"/>
+        <w:contextualSpacing w:val="0"/>
+        <w:rPr>
+          <w:rFonts w:ascii="Times New Roman" w:cs="Times New Roman" w:eastAsia="Times New Roman" w:hAnsi="Times New Roman"/>
+          <w:sz w:val="24"/>
+          <w:szCs w:val="24"/>
+        </w:rPr>
       </w:pPr>
       <w:r>
         <w:rPr>
@@ -619,8 +803,14 @@
         <w:keepNext w:val="0"/>
         <w:keepLines w:val="0"/>
         <w:widowControl w:val="0"/>
-        <w:ind w:firstLine="690"/>
-        <w:contextualSpacing w:val="0"/>
+        <w:pBdr/>
+        <w:ind w:firstLine="690"/>
+        <w:contextualSpacing w:val="0"/>
+        <w:rPr>
+          <w:rFonts w:ascii="Times New Roman" w:cs="Times New Roman" w:eastAsia="Times New Roman" w:hAnsi="Times New Roman"/>
+          <w:sz w:val="24"/>
+          <w:szCs w:val="24"/>
+        </w:rPr>
       </w:pPr>
       <w:r>
         <w:rPr>
@@ -637,8 +827,14 @@
         <w:keepNext w:val="0"/>
         <w:keepLines w:val="0"/>
         <w:widowControl w:val="0"/>
-        <w:ind w:firstLine="690"/>
-        <w:contextualSpacing w:val="0"/>
+        <w:pBdr/>
+        <w:ind w:firstLine="690"/>
+        <w:contextualSpacing w:val="0"/>
+        <w:rPr>
+          <w:rFonts w:ascii="Times New Roman" w:cs="Times New Roman" w:eastAsia="Times New Roman" w:hAnsi="Times New Roman"/>
+          <w:sz w:val="24"/>
+          <w:szCs w:val="24"/>
+        </w:rPr>
       </w:pPr>
       <w:r>
         <w:rPr>
@@ -674,8 +870,14 @@
         <w:keepNext w:val="0"/>
         <w:keepLines w:val="0"/>
         <w:widowControl w:val="0"/>
-        <w:ind w:firstLine="690"/>
-        <w:contextualSpacing w:val="0"/>
+        <w:pBdr/>
+        <w:ind w:firstLine="690"/>
+        <w:contextualSpacing w:val="0"/>
+        <w:rPr>
+          <w:rFonts w:ascii="Times New Roman" w:cs="Times New Roman" w:eastAsia="Times New Roman" w:hAnsi="Times New Roman"/>
+          <w:sz w:val="24"/>
+          <w:szCs w:val="24"/>
+        </w:rPr>
       </w:pPr>
       <w:r>
         <w:rPr>
@@ -692,8 +894,14 @@
         <w:keepNext w:val="0"/>
         <w:keepLines w:val="0"/>
         <w:widowControl w:val="0"/>
-        <w:ind w:firstLine="690"/>
-        <w:contextualSpacing w:val="0"/>
+        <w:pBdr/>
+        <w:ind w:firstLine="690"/>
+        <w:contextualSpacing w:val="0"/>
+        <w:rPr>
+          <w:rFonts w:ascii="Times New Roman" w:cs="Times New Roman" w:eastAsia="Times New Roman" w:hAnsi="Times New Roman"/>
+          <w:sz w:val="24"/>
+          <w:szCs w:val="24"/>
+        </w:rPr>
       </w:pPr>
       <w:r>
         <w:rPr>
@@ -729,8 +937,14 @@
         <w:keepNext w:val="0"/>
         <w:keepLines w:val="0"/>
         <w:widowControl w:val="0"/>
-        <w:ind w:firstLine="690"/>
-        <w:contextualSpacing w:val="0"/>
+        <w:pBdr/>
+        <w:ind w:firstLine="690"/>
+        <w:contextualSpacing w:val="0"/>
+        <w:rPr>
+          <w:rFonts w:ascii="Times New Roman" w:cs="Times New Roman" w:eastAsia="Times New Roman" w:hAnsi="Times New Roman"/>
+          <w:sz w:val="24"/>
+          <w:szCs w:val="24"/>
+        </w:rPr>
       </w:pPr>
       <w:r>
         <w:rPr>
@@ -747,8 +961,14 @@
         <w:keepNext w:val="0"/>
         <w:keepLines w:val="0"/>
         <w:widowControl w:val="0"/>
-        <w:ind w:firstLine="690"/>
-        <w:contextualSpacing w:val="0"/>
+        <w:pBdr/>
+        <w:ind w:firstLine="690"/>
+        <w:contextualSpacing w:val="0"/>
+        <w:rPr>
+          <w:rFonts w:ascii="Times New Roman" w:cs="Times New Roman" w:eastAsia="Times New Roman" w:hAnsi="Times New Roman"/>
+          <w:sz w:val="24"/>
+          <w:szCs w:val="24"/>
+        </w:rPr>
       </w:pPr>
       <w:r>
         <w:rPr>
@@ -784,8 +1004,14 @@
         <w:keepNext w:val="0"/>
         <w:keepLines w:val="0"/>
         <w:widowControl w:val="0"/>
-        <w:ind w:firstLine="690"/>
-        <w:contextualSpacing w:val="0"/>
+        <w:pBdr/>
+        <w:ind w:firstLine="690"/>
+        <w:contextualSpacing w:val="0"/>
+        <w:rPr>
+          <w:rFonts w:ascii="Times New Roman" w:cs="Times New Roman" w:eastAsia="Times New Roman" w:hAnsi="Times New Roman"/>
+          <w:sz w:val="24"/>
+          <w:szCs w:val="24"/>
+        </w:rPr>
       </w:pPr>
       <w:r>
         <w:rPr>
@@ -802,8 +1028,14 @@
         <w:keepNext w:val="0"/>
         <w:keepLines w:val="0"/>
         <w:widowControl w:val="0"/>
-        <w:ind w:firstLine="690"/>
-        <w:contextualSpacing w:val="0"/>
+        <w:pBdr/>
+        <w:ind w:firstLine="690"/>
+        <w:contextualSpacing w:val="0"/>
+        <w:rPr>
+          <w:rFonts w:ascii="Times New Roman" w:cs="Times New Roman" w:eastAsia="Times New Roman" w:hAnsi="Times New Roman"/>
+          <w:sz w:val="24"/>
+          <w:szCs w:val="24"/>
+        </w:rPr>
       </w:pPr>
       <w:r>
         <w:rPr>
@@ -820,8 +1052,14 @@
         <w:keepNext w:val="0"/>
         <w:keepLines w:val="0"/>
         <w:widowControl w:val="0"/>
-        <w:ind w:firstLine="690"/>
-        <w:contextualSpacing w:val="0"/>
+        <w:pBdr/>
+        <w:ind w:firstLine="690"/>
+        <w:contextualSpacing w:val="0"/>
+        <w:rPr>
+          <w:rFonts w:ascii="Times New Roman" w:cs="Times New Roman" w:eastAsia="Times New Roman" w:hAnsi="Times New Roman"/>
+          <w:sz w:val="24"/>
+          <w:szCs w:val="24"/>
+        </w:rPr>
       </w:pPr>
       <w:r>
         <w:rPr>
@@ -838,8 +1076,14 @@
         <w:keepNext w:val="0"/>
         <w:keepLines w:val="0"/>
         <w:widowControl w:val="0"/>
-        <w:ind w:firstLine="690"/>
-        <w:contextualSpacing w:val="0"/>
+        <w:pBdr/>
+        <w:ind w:firstLine="690"/>
+        <w:contextualSpacing w:val="0"/>
+        <w:rPr>
+          <w:rFonts w:ascii="Times New Roman" w:cs="Times New Roman" w:eastAsia="Times New Roman" w:hAnsi="Times New Roman"/>
+          <w:sz w:val="24"/>
+          <w:szCs w:val="24"/>
+        </w:rPr>
       </w:pPr>
       <w:r>
         <w:rPr>
@@ -856,8 +1100,14 @@
         <w:keepNext w:val="0"/>
         <w:keepLines w:val="0"/>
         <w:widowControl w:val="0"/>
-        <w:ind w:firstLine="690"/>
-        <w:contextualSpacing w:val="0"/>
+        <w:pBdr/>
+        <w:ind w:firstLine="690"/>
+        <w:contextualSpacing w:val="0"/>
+        <w:rPr>
+          <w:rFonts w:ascii="Times New Roman" w:cs="Times New Roman" w:eastAsia="Times New Roman" w:hAnsi="Times New Roman"/>
+          <w:sz w:val="24"/>
+          <w:szCs w:val="24"/>
+        </w:rPr>
       </w:pPr>
       <w:r>
         <w:rPr>
@@ -874,8 +1124,14 @@
         <w:keepNext w:val="0"/>
         <w:keepLines w:val="0"/>
         <w:widowControl w:val="0"/>
-        <w:ind w:firstLine="690"/>
-        <w:contextualSpacing w:val="0"/>
+        <w:pBdr/>
+        <w:ind w:firstLine="690"/>
+        <w:contextualSpacing w:val="0"/>
+        <w:rPr>
+          <w:rFonts w:ascii="Times New Roman" w:cs="Times New Roman" w:eastAsia="Times New Roman" w:hAnsi="Times New Roman"/>
+          <w:sz w:val="24"/>
+          <w:szCs w:val="24"/>
+        </w:rPr>
       </w:pPr>
       <w:r>
         <w:rPr>
@@ -892,8 +1148,14 @@
         <w:keepNext w:val="0"/>
         <w:keepLines w:val="0"/>
         <w:widowControl w:val="0"/>
-        <w:ind w:firstLine="690"/>
-        <w:contextualSpacing w:val="0"/>
+        <w:pBdr/>
+        <w:ind w:firstLine="690"/>
+        <w:contextualSpacing w:val="0"/>
+        <w:rPr>
+          <w:rFonts w:ascii="Times New Roman" w:cs="Times New Roman" w:eastAsia="Times New Roman" w:hAnsi="Times New Roman"/>
+          <w:sz w:val="24"/>
+          <w:szCs w:val="24"/>
+        </w:rPr>
       </w:pPr>
       <w:r>
         <w:rPr>
@@ -910,8 +1172,14 @@
         <w:keepNext w:val="0"/>
         <w:keepLines w:val="0"/>
         <w:widowControl w:val="0"/>
-        <w:ind w:firstLine="690"/>
-        <w:contextualSpacing w:val="0"/>
+        <w:pBdr/>
+        <w:ind w:firstLine="690"/>
+        <w:contextualSpacing w:val="0"/>
+        <w:rPr>
+          <w:rFonts w:ascii="Times New Roman" w:cs="Times New Roman" w:eastAsia="Times New Roman" w:hAnsi="Times New Roman"/>
+          <w:sz w:val="24"/>
+          <w:szCs w:val="24"/>
+        </w:rPr>
       </w:pPr>
       <w:r>
         <w:rPr>
@@ -928,8 +1196,14 @@
         <w:keepNext w:val="0"/>
         <w:keepLines w:val="0"/>
         <w:widowControl w:val="0"/>
-        <w:ind w:firstLine="690"/>
-        <w:contextualSpacing w:val="0"/>
+        <w:pBdr/>
+        <w:ind w:firstLine="690"/>
+        <w:contextualSpacing w:val="0"/>
+        <w:rPr>
+          <w:rFonts w:ascii="Times New Roman" w:cs="Times New Roman" w:eastAsia="Times New Roman" w:hAnsi="Times New Roman"/>
+          <w:sz w:val="24"/>
+          <w:szCs w:val="24"/>
+        </w:rPr>
       </w:pPr>
       <w:r>
         <w:rPr>
@@ -946,26 +1220,38 @@
         <w:keepNext w:val="0"/>
         <w:keepLines w:val="0"/>
         <w:widowControl w:val="0"/>
-        <w:ind w:firstLine="690"/>
-        <w:contextualSpacing w:val="0"/>
-      </w:pPr>
-      <w:r>
-        <w:rPr>
-          <w:rFonts w:ascii="Times New Roman" w:cs="Times New Roman" w:eastAsia="Times New Roman" w:hAnsi="Times New Roman"/>
-          <w:sz w:val="24"/>
-          <w:szCs w:val="24"/>
-          <w:rtl w:val="0"/>
-        </w:rPr>
-        <w:t xml:space="preserve">— Ты думаешь, что эти двое глупы, слепы и глухи? — шёпот стал печальнее. — Ты думаешь, они не дорожат Гермионой Грейнджер и не заметят, что ей больно? Может, раньше они и любили тебя, замечательную юную Падму Патил, но ты этим пренебрегла ...</w:t>
-      </w:r>
-    </w:p>
-    <w:p>
-      <w:pPr>
-        <w:keepNext w:val="0"/>
-        <w:keepLines w:val="0"/>
-        <w:widowControl w:val="0"/>
-        <w:ind w:firstLine="690"/>
-        <w:contextualSpacing w:val="0"/>
+        <w:pBdr/>
+        <w:ind w:firstLine="690"/>
+        <w:contextualSpacing w:val="0"/>
+        <w:rPr>
+          <w:rFonts w:ascii="Times New Roman" w:cs="Times New Roman" w:eastAsia="Times New Roman" w:hAnsi="Times New Roman"/>
+          <w:sz w:val="24"/>
+          <w:szCs w:val="24"/>
+        </w:rPr>
+      </w:pPr>
+      <w:r>
+        <w:rPr>
+          <w:rFonts w:ascii="Times New Roman" w:cs="Times New Roman" w:eastAsia="Times New Roman" w:hAnsi="Times New Roman"/>
+          <w:sz w:val="24"/>
+          <w:szCs w:val="24"/>
+          <w:rtl w:val="0"/>
+        </w:rPr>
+        <w:t xml:space="preserve">— Ты думаешь, что эти двое глупы, слепы и глухи? — шёпот стал печальнее. — Ты думаешь, они не дорожат Гермионой Грейнджер и не заметят, что ей больно? Может, раньше они и любили тебя, замечательную юную Падму Патил, но ты этим пренебрегла...</w:t>
+      </w:r>
+    </w:p>
+    <w:p>
+      <w:pPr>
+        <w:keepNext w:val="0"/>
+        <w:keepLines w:val="0"/>
+        <w:widowControl w:val="0"/>
+        <w:pBdr/>
+        <w:ind w:firstLine="690"/>
+        <w:contextualSpacing w:val="0"/>
+        <w:rPr>
+          <w:rFonts w:ascii="Times New Roman" w:cs="Times New Roman" w:eastAsia="Times New Roman" w:hAnsi="Times New Roman"/>
+          <w:sz w:val="24"/>
+          <w:szCs w:val="24"/>
+        </w:rPr>
       </w:pPr>
       <w:r>
         <w:rPr>
@@ -982,17 +1268,23 @@
         <w:keepNext w:val="0"/>
         <w:keepLines w:val="0"/>
         <w:widowControl w:val="0"/>
-        <w:ind w:firstLine="690"/>
-        <w:contextualSpacing w:val="0"/>
-      </w:pPr>
-      <w:r>
-        <w:rPr>
-          <w:rFonts w:ascii="Times New Roman" w:cs="Times New Roman" w:eastAsia="Times New Roman" w:hAnsi="Times New Roman"/>
-          <w:sz w:val="24"/>
-          <w:szCs w:val="24"/>
-          <w:rtl w:val="0"/>
-        </w:rPr>
-        <w:t xml:space="preserve">— Интересно, как много людей отвернутся от тебя, Падма Патил, если ты и дальше пойдёшь этим путём. Готова ли ты заплатить эту цену, чтобы ещё сильнее отдалиться от своей сестры? Чтобы стать тенью от света Парвати? Ты всегда больше всего боялась оказаться, а точнее вернуться в гармонию со своей сестрой, потерять свою индивидуальность... Но стоит ли индивидуальность той боли, что ты причиняешь невинной девочке? Обязана ли ты быть злым</w:t>
+        <w:pBdr/>
+        <w:ind w:firstLine="690"/>
+        <w:contextualSpacing w:val="0"/>
+        <w:rPr>
+          <w:rFonts w:ascii="Times New Roman" w:cs="Times New Roman" w:eastAsia="Times New Roman" w:hAnsi="Times New Roman"/>
+          <w:sz w:val="24"/>
+          <w:szCs w:val="24"/>
+        </w:rPr>
+      </w:pPr>
+      <w:r>
+        <w:rPr>
+          <w:rFonts w:ascii="Times New Roman" w:cs="Times New Roman" w:eastAsia="Times New Roman" w:hAnsi="Times New Roman"/>
+          <w:sz w:val="24"/>
+          <w:szCs w:val="24"/>
+          <w:rtl w:val="0"/>
+        </w:rPr>
+        <w:t xml:space="preserve">— Интересно, как много людей отвернутся от тебя, Падма Патил, если ты пойдёшь этим путём и далее. Готова ли ты заплатить эту цену, чтобы ещё сильнее отдалиться от своей сестры? Чтобы стать тенью от света Парвати? Ты всегда больше всего боялась оказаться, а точнее вернуться в гармонию со своей сестрой, потерять свою индивидуальность... Но стоит ли индивидуальность той боли, что ты причиняешь невинной девочке? Обязана ли ты быть злым</w:t>
       </w:r>
       <w:r>
         <w:rPr>
@@ -1019,8 +1311,14 @@
         <w:keepNext w:val="0"/>
         <w:keepLines w:val="0"/>
         <w:widowControl w:val="0"/>
-        <w:ind w:firstLine="690"/>
-        <w:contextualSpacing w:val="0"/>
+        <w:pBdr/>
+        <w:ind w:firstLine="690"/>
+        <w:contextualSpacing w:val="0"/>
+        <w:rPr>
+          <w:rFonts w:ascii="Times New Roman" w:cs="Times New Roman" w:eastAsia="Times New Roman" w:hAnsi="Times New Roman"/>
+          <w:sz w:val="24"/>
+          <w:szCs w:val="24"/>
+        </w:rPr>
       </w:pPr>
       <w:r>
         <w:rPr>
@@ -1037,8 +1335,14 @@
         <w:keepNext w:val="0"/>
         <w:keepLines w:val="0"/>
         <w:widowControl w:val="0"/>
-        <w:ind w:firstLine="690"/>
-        <w:contextualSpacing w:val="0"/>
+        <w:pBdr/>
+        <w:ind w:firstLine="690"/>
+        <w:contextualSpacing w:val="0"/>
+        <w:rPr>
+          <w:rFonts w:ascii="Times New Roman" w:cs="Times New Roman" w:eastAsia="Times New Roman" w:hAnsi="Times New Roman"/>
+          <w:sz w:val="24"/>
+          <w:szCs w:val="24"/>
+        </w:rPr>
       </w:pPr>
       <w:r>
         <w:rPr>
@@ -1055,8 +1359,14 @@
         <w:keepNext w:val="0"/>
         <w:keepLines w:val="0"/>
         <w:widowControl w:val="0"/>
-        <w:ind w:firstLine="690"/>
-        <w:contextualSpacing w:val="0"/>
+        <w:pBdr/>
+        <w:ind w:firstLine="690"/>
+        <w:contextualSpacing w:val="0"/>
+        <w:rPr>
+          <w:rFonts w:ascii="Times New Roman" w:cs="Times New Roman" w:eastAsia="Times New Roman" w:hAnsi="Times New Roman"/>
+          <w:sz w:val="24"/>
+          <w:szCs w:val="24"/>
+        </w:rPr>
       </w:pPr>
       <w:r>
         <w:rPr>
@@ -1073,8 +1383,14 @@
         <w:keepNext w:val="0"/>
         <w:keepLines w:val="0"/>
         <w:widowControl w:val="0"/>
-        <w:ind w:firstLine="690"/>
-        <w:contextualSpacing w:val="0"/>
+        <w:pBdr/>
+        <w:ind w:firstLine="690"/>
+        <w:contextualSpacing w:val="0"/>
+        <w:rPr>
+          <w:rFonts w:ascii="Times New Roman" w:cs="Times New Roman" w:eastAsia="Times New Roman" w:hAnsi="Times New Roman"/>
+          <w:sz w:val="24"/>
+          <w:szCs w:val="24"/>
+        </w:rPr>
       </w:pPr>
       <w:r>
         <w:rPr>
@@ -1091,8 +1407,14 @@
         <w:keepNext w:val="0"/>
         <w:keepLines w:val="0"/>
         <w:widowControl w:val="0"/>
-        <w:ind w:firstLine="690"/>
-        <w:contextualSpacing w:val="0"/>
+        <w:pBdr/>
+        <w:ind w:firstLine="690"/>
+        <w:contextualSpacing w:val="0"/>
+        <w:rPr>
+          <w:rFonts w:ascii="Times New Roman" w:cs="Times New Roman" w:eastAsia="Times New Roman" w:hAnsi="Times New Roman"/>
+          <w:sz w:val="24"/>
+          <w:szCs w:val="24"/>
+        </w:rPr>
       </w:pPr>
       <w:r>
         <w:rPr>
@@ -1109,8 +1431,14 @@
         <w:keepNext w:val="0"/>
         <w:keepLines w:val="0"/>
         <w:widowControl w:val="0"/>
-        <w:ind w:firstLine="690"/>
-        <w:contextualSpacing w:val="0"/>
+        <w:pBdr/>
+        <w:ind w:firstLine="690"/>
+        <w:contextualSpacing w:val="0"/>
+        <w:rPr>
+          <w:rFonts w:ascii="Times New Roman" w:cs="Times New Roman" w:eastAsia="Times New Roman" w:hAnsi="Times New Roman"/>
+          <w:sz w:val="24"/>
+          <w:szCs w:val="24"/>
+        </w:rPr>
       </w:pPr>
       <w:r>
         <w:rPr>
@@ -1127,26 +1455,38 @@
         <w:keepNext w:val="0"/>
         <w:keepLines w:val="0"/>
         <w:widowControl w:val="0"/>
-        <w:ind w:firstLine="690"/>
-        <w:contextualSpacing w:val="0"/>
-      </w:pPr>
-      <w:r>
-        <w:rPr>
-          <w:rFonts w:ascii="Times New Roman" w:cs="Times New Roman" w:eastAsia="Times New Roman" w:hAnsi="Times New Roman"/>
-          <w:sz w:val="24"/>
-          <w:szCs w:val="24"/>
-          <w:rtl w:val="0"/>
-        </w:rPr>
-        <w:t xml:space="preserve">— Я не всегда верно выбирал между Светом и Тьмой, — громкий, резкий шёпот раздался почти у самого уха. — Не считай мои слова истиной в последней инстанции, девочка, не бойся ставить их под сомнение, ибо иногда я и сам ошибался. О да, я ошибался. Но ты причиняешь боль невинному и не ради какой-то из своих целей. Это не часть некого хитрого плана, ты причиняешь боль исключительно ради собственного удовольствия. Я не всегда верно выбирал между Светом и Тьмой, но это определенно тьма. Ты делаешь больно невинной девочке и избегаешь наказания лишь потому, что она слишком добра, чтобы позволить своим союзникам вступиться за неё. Я не могу наказать тебя, но знай, что ты лишилась моего уважения. Ты не достойна Слизерина, иди, делай свою домашнюю работу по травоведению, когтевранская девочка!</w:t>
-      </w:r>
-    </w:p>
-    <w:p>
-      <w:pPr>
-        <w:keepNext w:val="0"/>
-        <w:keepLines w:val="0"/>
-        <w:widowControl w:val="0"/>
-        <w:ind w:firstLine="690"/>
-        <w:contextualSpacing w:val="0"/>
+        <w:pBdr/>
+        <w:ind w:firstLine="690"/>
+        <w:contextualSpacing w:val="0"/>
+        <w:rPr>
+          <w:rFonts w:ascii="Times New Roman" w:cs="Times New Roman" w:eastAsia="Times New Roman" w:hAnsi="Times New Roman"/>
+          <w:sz w:val="24"/>
+          <w:szCs w:val="24"/>
+        </w:rPr>
+      </w:pPr>
+      <w:r>
+        <w:rPr>
+          <w:rFonts w:ascii="Times New Roman" w:cs="Times New Roman" w:eastAsia="Times New Roman" w:hAnsi="Times New Roman"/>
+          <w:sz w:val="24"/>
+          <w:szCs w:val="24"/>
+          <w:rtl w:val="0"/>
+        </w:rPr>
+        <w:t xml:space="preserve">— Я не всегда верно выбирал между Светом и Тьмой, — громкий, резкий шёпот раздался почти у самого уха. — Не считай мои слова истиной в последней инстанции, девочка, не бойся ставить их под сомнение, ибо иногда я и сам ошибался. О да, я ошибался. Но ты причиняешь боль невинному и не ради какой-то из своих целей. Это не часть некого хитрого плана, ты причиняешь боль исключительно ради собственного удовольствия. Я не всегда верно выбирал между Светом и Тьмой, но это определенно Тьма. Ты делаешь больно невинной девочке и избегаешь наказания лишь потому, что она слишком добра, чтобы позволить своим союзникам вступиться за неё. Я не могу наказать тебя, но знай, что ты лишилась моего уважения. Ты не достойна Слизерина, иди, делай свою домашнюю работу по травоведению, когтевранская девочка!</w:t>
+      </w:r>
+    </w:p>
+    <w:p>
+      <w:pPr>
+        <w:keepNext w:val="0"/>
+        <w:keepLines w:val="0"/>
+        <w:widowControl w:val="0"/>
+        <w:pBdr/>
+        <w:ind w:firstLine="690"/>
+        <w:contextualSpacing w:val="0"/>
+        <w:rPr>
+          <w:rFonts w:ascii="Times New Roman" w:cs="Times New Roman" w:eastAsia="Times New Roman" w:hAnsi="Times New Roman"/>
+          <w:sz w:val="24"/>
+          <w:szCs w:val="24"/>
+        </w:rPr>
       </w:pPr>
       <w:r>
         <w:rPr>
@@ -1163,8 +1503,14 @@
         <w:keepNext w:val="0"/>
         <w:keepLines w:val="0"/>
         <w:widowControl w:val="0"/>
-        <w:ind w:firstLine="690"/>
-        <w:contextualSpacing w:val="0"/>
+        <w:pBdr/>
+        <w:ind w:firstLine="690"/>
+        <w:contextualSpacing w:val="0"/>
+        <w:rPr>
+          <w:rFonts w:ascii="Times New Roman" w:cs="Times New Roman" w:eastAsia="Times New Roman" w:hAnsi="Times New Roman"/>
+          <w:sz w:val="24"/>
+          <w:szCs w:val="24"/>
+        </w:rPr>
       </w:pPr>
       <w:r>
         <w:rPr>
@@ -1181,8 +1527,14 @@
         <w:keepNext w:val="0"/>
         <w:keepLines w:val="0"/>
         <w:widowControl w:val="0"/>
-        <w:ind w:firstLine="690"/>
-        <w:contextualSpacing w:val="0"/>
+        <w:pBdr/>
+        <w:ind w:firstLine="690"/>
+        <w:contextualSpacing w:val="0"/>
+        <w:rPr>
+          <w:rFonts w:ascii="Times New Roman" w:cs="Times New Roman" w:eastAsia="Times New Roman" w:hAnsi="Times New Roman"/>
+          <w:sz w:val="24"/>
+          <w:szCs w:val="24"/>
+        </w:rPr>
       </w:pPr>
       <w:r>
         <w:rPr>
@@ -1199,8 +1551,14 @@
         <w:keepNext w:val="0"/>
         <w:keepLines w:val="0"/>
         <w:widowControl w:val="0"/>
-        <w:ind w:firstLine="690"/>
-        <w:contextualSpacing w:val="0"/>
+        <w:pBdr/>
+        <w:ind w:firstLine="690"/>
+        <w:contextualSpacing w:val="0"/>
+        <w:rPr>
+          <w:rFonts w:ascii="Times New Roman" w:cs="Times New Roman" w:eastAsia="Times New Roman" w:hAnsi="Times New Roman"/>
+          <w:sz w:val="24"/>
+          <w:szCs w:val="24"/>
+        </w:rPr>
       </w:pPr>
       <w:r>
         <w:rPr>
@@ -1217,8 +1575,14 @@
         <w:keepNext w:val="0"/>
         <w:keepLines w:val="0"/>
         <w:widowControl w:val="0"/>
-        <w:ind w:firstLine="690"/>
-        <w:contextualSpacing w:val="0"/>
+        <w:pBdr/>
+        <w:ind w:firstLine="690"/>
+        <w:contextualSpacing w:val="0"/>
+        <w:rPr>
+          <w:rFonts w:ascii="Times New Roman" w:cs="Times New Roman" w:eastAsia="Times New Roman" w:hAnsi="Times New Roman"/>
+          <w:sz w:val="24"/>
+          <w:szCs w:val="24"/>
+        </w:rPr>
       </w:pPr>
       <w:r>
         <w:rPr>
@@ -1254,8 +1618,14 @@
         <w:keepNext w:val="0"/>
         <w:keepLines w:val="0"/>
         <w:widowControl w:val="0"/>
-        <w:ind w:firstLine="690"/>
-        <w:contextualSpacing w:val="0"/>
+        <w:pBdr/>
+        <w:ind w:firstLine="690"/>
+        <w:contextualSpacing w:val="0"/>
+        <w:rPr>
+          <w:rFonts w:ascii="Times New Roman" w:cs="Times New Roman" w:eastAsia="Times New Roman" w:hAnsi="Times New Roman"/>
+          <w:sz w:val="24"/>
+          <w:szCs w:val="24"/>
+        </w:rPr>
       </w:pPr>
       <w:r>
         <w:rPr>
@@ -1272,8 +1642,14 @@
         <w:keepNext w:val="0"/>
         <w:keepLines w:val="0"/>
         <w:widowControl w:val="0"/>
-        <w:ind w:firstLine="690"/>
-        <w:contextualSpacing w:val="0"/>
+        <w:pBdr/>
+        <w:ind w:firstLine="690"/>
+        <w:contextualSpacing w:val="0"/>
+        <w:rPr>
+          <w:rFonts w:ascii="Times New Roman" w:cs="Times New Roman" w:eastAsia="Times New Roman" w:hAnsi="Times New Roman"/>
+          <w:sz w:val="24"/>
+          <w:szCs w:val="24"/>
+        </w:rPr>
       </w:pPr>
       <w:r>
         <w:rPr>
@@ -1290,8 +1666,14 @@
         <w:keepNext w:val="0"/>
         <w:keepLines w:val="0"/>
         <w:widowControl w:val="0"/>
-        <w:ind w:firstLine="690"/>
-        <w:contextualSpacing w:val="0"/>
+        <w:pBdr/>
+        <w:ind w:firstLine="690"/>
+        <w:contextualSpacing w:val="0"/>
+        <w:rPr>
+          <w:rFonts w:ascii="Times New Roman" w:cs="Times New Roman" w:eastAsia="Times New Roman" w:hAnsi="Times New Roman"/>
+          <w:sz w:val="24"/>
+          <w:szCs w:val="24"/>
+        </w:rPr>
       </w:pPr>
       <w:r>
         <w:rPr>
@@ -1308,8 +1690,14 @@
         <w:keepNext w:val="0"/>
         <w:keepLines w:val="0"/>
         <w:widowControl w:val="0"/>
-        <w:ind w:firstLine="690"/>
-        <w:contextualSpacing w:val="0"/>
+        <w:pBdr/>
+        <w:ind w:firstLine="690"/>
+        <w:contextualSpacing w:val="0"/>
+        <w:rPr>
+          <w:rFonts w:ascii="Times New Roman" w:cs="Times New Roman" w:eastAsia="Times New Roman" w:hAnsi="Times New Roman"/>
+          <w:sz w:val="24"/>
+          <w:szCs w:val="24"/>
+        </w:rPr>
       </w:pPr>
       <w:r>
         <w:rPr>
@@ -1326,8 +1714,14 @@
         <w:keepNext w:val="0"/>
         <w:keepLines w:val="0"/>
         <w:widowControl w:val="0"/>
-        <w:ind w:firstLine="690"/>
-        <w:contextualSpacing w:val="0"/>
+        <w:pBdr/>
+        <w:ind w:firstLine="690"/>
+        <w:contextualSpacing w:val="0"/>
+        <w:rPr>
+          <w:rFonts w:ascii="Times New Roman" w:cs="Times New Roman" w:eastAsia="Times New Roman" w:hAnsi="Times New Roman"/>
+          <w:sz w:val="24"/>
+          <w:szCs w:val="24"/>
+        </w:rPr>
       </w:pPr>
       <w:r>
         <w:rPr>
@@ -1344,8 +1738,14 @@
         <w:keepNext w:val="0"/>
         <w:keepLines w:val="0"/>
         <w:widowControl w:val="0"/>
-        <w:ind w:firstLine="690"/>
-        <w:contextualSpacing w:val="0"/>
+        <w:pBdr/>
+        <w:ind w:firstLine="690"/>
+        <w:contextualSpacing w:val="0"/>
+        <w:rPr>
+          <w:rFonts w:ascii="Times New Roman" w:cs="Times New Roman" w:eastAsia="Times New Roman" w:hAnsi="Times New Roman"/>
+          <w:sz w:val="24"/>
+          <w:szCs w:val="24"/>
+        </w:rPr>
       </w:pPr>
       <w:r>
         <w:rPr>
@@ -1381,8 +1781,14 @@
         <w:keepNext w:val="0"/>
         <w:keepLines w:val="0"/>
         <w:widowControl w:val="0"/>
-        <w:ind w:firstLine="690"/>
-        <w:contextualSpacing w:val="0"/>
+        <w:pBdr/>
+        <w:ind w:firstLine="690"/>
+        <w:contextualSpacing w:val="0"/>
+        <w:rPr>
+          <w:rFonts w:ascii="Times New Roman" w:cs="Times New Roman" w:eastAsia="Times New Roman" w:hAnsi="Times New Roman"/>
+          <w:sz w:val="24"/>
+          <w:szCs w:val="24"/>
+        </w:rPr>
       </w:pPr>
       <w:r>
         <w:rPr>
@@ -1399,8 +1805,14 @@
         <w:keepNext w:val="0"/>
         <w:keepLines w:val="0"/>
         <w:widowControl w:val="0"/>
-        <w:ind w:firstLine="690"/>
-        <w:contextualSpacing w:val="0"/>
+        <w:pBdr/>
+        <w:ind w:firstLine="690"/>
+        <w:contextualSpacing w:val="0"/>
+        <w:rPr>
+          <w:rFonts w:ascii="Times New Roman" w:cs="Times New Roman" w:eastAsia="Times New Roman" w:hAnsi="Times New Roman"/>
+          <w:sz w:val="24"/>
+          <w:szCs w:val="24"/>
+        </w:rPr>
       </w:pPr>
       <w:r>
         <w:rPr>
@@ -1417,8 +1829,14 @@
         <w:keepNext w:val="0"/>
         <w:keepLines w:val="0"/>
         <w:widowControl w:val="0"/>
-        <w:ind w:firstLine="690"/>
-        <w:contextualSpacing w:val="0"/>
+        <w:pBdr/>
+        <w:ind w:firstLine="690"/>
+        <w:contextualSpacing w:val="0"/>
+        <w:rPr>
+          <w:rFonts w:ascii="Times New Roman" w:cs="Times New Roman" w:eastAsia="Times New Roman" w:hAnsi="Times New Roman"/>
+          <w:sz w:val="24"/>
+          <w:szCs w:val="24"/>
+        </w:rPr>
       </w:pPr>
       <w:r>
         <w:rPr>
@@ -1435,8 +1853,14 @@
         <w:keepNext w:val="0"/>
         <w:keepLines w:val="0"/>
         <w:widowControl w:val="0"/>
-        <w:ind w:firstLine="690"/>
-        <w:contextualSpacing w:val="0"/>
+        <w:pBdr/>
+        <w:ind w:firstLine="690"/>
+        <w:contextualSpacing w:val="0"/>
+        <w:rPr>
+          <w:rFonts w:ascii="Times New Roman" w:cs="Times New Roman" w:eastAsia="Times New Roman" w:hAnsi="Times New Roman"/>
+          <w:sz w:val="24"/>
+          <w:szCs w:val="24"/>
+        </w:rPr>
       </w:pPr>
       <w:r>
         <w:rPr>
@@ -1453,8 +1877,14 @@
         <w:keepNext w:val="0"/>
         <w:keepLines w:val="0"/>
         <w:widowControl w:val="0"/>
-        <w:ind w:firstLine="690"/>
-        <w:contextualSpacing w:val="0"/>
+        <w:pBdr/>
+        <w:ind w:firstLine="690"/>
+        <w:contextualSpacing w:val="0"/>
+        <w:rPr>
+          <w:rFonts w:ascii="Times New Roman" w:cs="Times New Roman" w:eastAsia="Times New Roman" w:hAnsi="Times New Roman"/>
+          <w:sz w:val="24"/>
+          <w:szCs w:val="24"/>
+        </w:rPr>
       </w:pPr>
       <w:r>
         <w:rPr>
@@ -1471,8 +1901,15 @@
         <w:keepNext w:val="0"/>
         <w:keepLines w:val="0"/>
         <w:widowControl w:val="0"/>
-        <w:ind w:firstLine="690"/>
-        <w:contextualSpacing w:val="0"/>
+        <w:pBdr/>
+        <w:ind w:firstLine="690"/>
+        <w:contextualSpacing w:val="0"/>
+        <w:rPr>
+          <w:rFonts w:ascii="Times New Roman" w:cs="Times New Roman" w:eastAsia="Times New Roman" w:hAnsi="Times New Roman"/>
+          <w:i w:val="1"/>
+          <w:sz w:val="24"/>
+          <w:szCs w:val="24"/>
+        </w:rPr>
       </w:pPr>
       <w:r>
         <w:rPr>
@@ -1499,8 +1936,14 @@
         <w:keepNext w:val="0"/>
         <w:keepLines w:val="0"/>
         <w:widowControl w:val="0"/>
-        <w:ind w:firstLine="690"/>
-        <w:contextualSpacing w:val="0"/>
+        <w:pBdr/>
+        <w:ind w:firstLine="690"/>
+        <w:contextualSpacing w:val="0"/>
+        <w:rPr>
+          <w:rFonts w:ascii="Times New Roman" w:cs="Times New Roman" w:eastAsia="Times New Roman" w:hAnsi="Times New Roman"/>
+          <w:sz w:val="24"/>
+          <w:szCs w:val="24"/>
+        </w:rPr>
       </w:pPr>
       <w:r>
         <w:rPr>
@@ -1517,8 +1960,14 @@
         <w:keepNext w:val="0"/>
         <w:keepLines w:val="0"/>
         <w:widowControl w:val="0"/>
-        <w:ind w:firstLine="690"/>
-        <w:contextualSpacing w:val="0"/>
+        <w:pBdr/>
+        <w:ind w:firstLine="690"/>
+        <w:contextualSpacing w:val="0"/>
+        <w:rPr>
+          <w:rFonts w:ascii="Times New Roman" w:cs="Times New Roman" w:eastAsia="Times New Roman" w:hAnsi="Times New Roman"/>
+          <w:sz w:val="24"/>
+          <w:szCs w:val="24"/>
+        </w:rPr>
       </w:pPr>
       <w:r>
         <w:rPr>
@@ -1535,8 +1984,14 @@
         <w:keepNext w:val="0"/>
         <w:keepLines w:val="0"/>
         <w:widowControl w:val="0"/>
-        <w:ind w:firstLine="690"/>
-        <w:contextualSpacing w:val="0"/>
+        <w:pBdr/>
+        <w:ind w:firstLine="690"/>
+        <w:contextualSpacing w:val="0"/>
+        <w:rPr>
+          <w:rFonts w:ascii="Times New Roman" w:cs="Times New Roman" w:eastAsia="Times New Roman" w:hAnsi="Times New Roman"/>
+          <w:sz w:val="24"/>
+          <w:szCs w:val="24"/>
+        </w:rPr>
       </w:pPr>
       <w:r>
         <w:rPr>
@@ -1553,8 +2008,14 @@
         <w:keepNext w:val="0"/>
         <w:keepLines w:val="0"/>
         <w:widowControl w:val="0"/>
-        <w:ind w:firstLine="690"/>
-        <w:contextualSpacing w:val="0"/>
+        <w:pBdr/>
+        <w:ind w:firstLine="690"/>
+        <w:contextualSpacing w:val="0"/>
+        <w:rPr>
+          <w:rFonts w:ascii="Times New Roman" w:cs="Times New Roman" w:eastAsia="Times New Roman" w:hAnsi="Times New Roman"/>
+          <w:sz w:val="24"/>
+          <w:szCs w:val="24"/>
+        </w:rPr>
       </w:pPr>
       <w:r>
         <w:rPr>
@@ -1590,8 +2051,14 @@
         <w:keepNext w:val="0"/>
         <w:keepLines w:val="0"/>
         <w:widowControl w:val="0"/>
-        <w:ind w:firstLine="690"/>
-        <w:contextualSpacing w:val="0"/>
+        <w:pBdr/>
+        <w:ind w:firstLine="690"/>
+        <w:contextualSpacing w:val="0"/>
+        <w:rPr>
+          <w:rFonts w:ascii="Times New Roman" w:cs="Times New Roman" w:eastAsia="Times New Roman" w:hAnsi="Times New Roman"/>
+          <w:sz w:val="24"/>
+          <w:szCs w:val="24"/>
+        </w:rPr>
       </w:pPr>
       <w:r>
         <w:rPr>
@@ -1608,23 +2075,35 @@
         <w:keepNext w:val="0"/>
         <w:keepLines w:val="0"/>
         <w:widowControl w:val="0"/>
-        <w:ind w:firstLine="690"/>
-        <w:contextualSpacing w:val="0"/>
-      </w:pPr>
-      <w:r>
-        <w:rPr>
-          <w:rtl w:val="0"/>
-        </w:rPr>
-      </w:r>
-    </w:p>
-    <w:p>
-      <w:pPr>
-        <w:keepNext w:val="0"/>
-        <w:keepLines w:val="0"/>
-        <w:widowControl w:val="0"/>
+        <w:pBdr/>
+        <w:ind w:firstLine="690"/>
+        <w:contextualSpacing w:val="0"/>
+        <w:rPr>
+          <w:rFonts w:ascii="Times New Roman" w:cs="Times New Roman" w:eastAsia="Times New Roman" w:hAnsi="Times New Roman"/>
+          <w:sz w:val="24"/>
+          <w:szCs w:val="24"/>
+        </w:rPr>
+      </w:pPr>
+      <w:r>
+        <w:rPr>
+          <w:rtl w:val="0"/>
+        </w:rPr>
+      </w:r>
+    </w:p>
+    <w:p>
+      <w:pPr>
+        <w:keepNext w:val="0"/>
+        <w:keepLines w:val="0"/>
+        <w:widowControl w:val="0"/>
+        <w:pBdr/>
         <w:ind w:firstLine="690"/>
         <w:contextualSpacing w:val="0"/>
         <w:jc w:val="center"/>
+        <w:rPr>
+          <w:rFonts w:ascii="Times New Roman" w:cs="Times New Roman" w:eastAsia="Times New Roman" w:hAnsi="Times New Roman"/>
+          <w:sz w:val="24"/>
+          <w:szCs w:val="24"/>
+        </w:rPr>
       </w:pPr>
       <w:r>
         <w:rPr>
@@ -1641,22 +2120,34 @@
         <w:keepNext w:val="0"/>
         <w:keepLines w:val="0"/>
         <w:widowControl w:val="0"/>
-        <w:ind w:firstLine="690"/>
-        <w:contextualSpacing w:val="0"/>
-      </w:pPr>
-      <w:r>
-        <w:rPr>
-          <w:rtl w:val="0"/>
-        </w:rPr>
-      </w:r>
-    </w:p>
-    <w:p>
-      <w:pPr>
-        <w:keepNext w:val="0"/>
-        <w:keepLines w:val="0"/>
-        <w:widowControl w:val="0"/>
-        <w:ind w:firstLine="690"/>
-        <w:contextualSpacing w:val="0"/>
+        <w:pBdr/>
+        <w:ind w:firstLine="690"/>
+        <w:contextualSpacing w:val="0"/>
+        <w:rPr>
+          <w:rFonts w:ascii="Times New Roman" w:cs="Times New Roman" w:eastAsia="Times New Roman" w:hAnsi="Times New Roman"/>
+          <w:sz w:val="24"/>
+          <w:szCs w:val="24"/>
+        </w:rPr>
+      </w:pPr>
+      <w:r>
+        <w:rPr>
+          <w:rtl w:val="0"/>
+        </w:rPr>
+      </w:r>
+    </w:p>
+    <w:p>
+      <w:pPr>
+        <w:keepNext w:val="0"/>
+        <w:keepLines w:val="0"/>
+        <w:widowControl w:val="0"/>
+        <w:pBdr/>
+        <w:ind w:firstLine="690"/>
+        <w:contextualSpacing w:val="0"/>
+        <w:rPr>
+          <w:rFonts w:ascii="Times New Roman" w:cs="Times New Roman" w:eastAsia="Times New Roman" w:hAnsi="Times New Roman"/>
+          <w:sz w:val="24"/>
+          <w:szCs w:val="24"/>
+        </w:rPr>
       </w:pPr>
       <w:r>
         <w:rPr>
@@ -1711,8 +2202,14 @@
         <w:keepNext w:val="0"/>
         <w:keepLines w:val="0"/>
         <w:widowControl w:val="0"/>
-        <w:ind w:firstLine="690"/>
-        <w:contextualSpacing w:val="0"/>
+        <w:pBdr/>
+        <w:ind w:firstLine="690"/>
+        <w:contextualSpacing w:val="0"/>
+        <w:rPr>
+          <w:rFonts w:ascii="Times New Roman" w:cs="Times New Roman" w:eastAsia="Times New Roman" w:hAnsi="Times New Roman"/>
+          <w:sz w:val="24"/>
+          <w:szCs w:val="24"/>
+        </w:rPr>
       </w:pPr>
       <w:r>
         <w:rPr>
@@ -1729,8 +2226,14 @@
         <w:keepNext w:val="0"/>
         <w:keepLines w:val="0"/>
         <w:widowControl w:val="0"/>
-        <w:ind w:firstLine="690"/>
-        <w:contextualSpacing w:val="0"/>
+        <w:pBdr/>
+        <w:ind w:firstLine="690"/>
+        <w:contextualSpacing w:val="0"/>
+        <w:rPr>
+          <w:rFonts w:ascii="Times New Roman" w:cs="Times New Roman" w:eastAsia="Times New Roman" w:hAnsi="Times New Roman"/>
+          <w:sz w:val="24"/>
+          <w:szCs w:val="24"/>
+        </w:rPr>
       </w:pPr>
       <w:r>
         <w:rPr>
@@ -1747,23 +2250,35 @@
         <w:keepNext w:val="0"/>
         <w:keepLines w:val="0"/>
         <w:widowControl w:val="0"/>
-        <w:ind w:firstLine="690"/>
-        <w:contextualSpacing w:val="0"/>
-      </w:pPr>
-      <w:r>
-        <w:rPr>
-          <w:rtl w:val="0"/>
-        </w:rPr>
-      </w:r>
-    </w:p>
-    <w:p>
-      <w:pPr>
-        <w:keepNext w:val="0"/>
-        <w:keepLines w:val="0"/>
-        <w:widowControl w:val="0"/>
+        <w:pBdr/>
+        <w:ind w:firstLine="690"/>
+        <w:contextualSpacing w:val="0"/>
+        <w:rPr>
+          <w:rFonts w:ascii="Times New Roman" w:cs="Times New Roman" w:eastAsia="Times New Roman" w:hAnsi="Times New Roman"/>
+          <w:sz w:val="24"/>
+          <w:szCs w:val="24"/>
+        </w:rPr>
+      </w:pPr>
+      <w:r>
+        <w:rPr>
+          <w:rtl w:val="0"/>
+        </w:rPr>
+      </w:r>
+    </w:p>
+    <w:p>
+      <w:pPr>
+        <w:keepNext w:val="0"/>
+        <w:keepLines w:val="0"/>
+        <w:widowControl w:val="0"/>
+        <w:pBdr/>
         <w:ind w:firstLine="690"/>
         <w:contextualSpacing w:val="0"/>
         <w:jc w:val="center"/>
+        <w:rPr>
+          <w:rFonts w:ascii="Times New Roman" w:cs="Times New Roman" w:eastAsia="Times New Roman" w:hAnsi="Times New Roman"/>
+          <w:sz w:val="24"/>
+          <w:szCs w:val="24"/>
+        </w:rPr>
       </w:pPr>
       <w:r>
         <w:rPr>
@@ -1780,22 +2295,34 @@
         <w:keepNext w:val="0"/>
         <w:keepLines w:val="0"/>
         <w:widowControl w:val="0"/>
-        <w:ind w:firstLine="690"/>
-        <w:contextualSpacing w:val="0"/>
-      </w:pPr>
-      <w:r>
-        <w:rPr>
-          <w:rtl w:val="0"/>
-        </w:rPr>
-      </w:r>
-    </w:p>
-    <w:p>
-      <w:pPr>
-        <w:keepNext w:val="0"/>
-        <w:keepLines w:val="0"/>
-        <w:widowControl w:val="0"/>
-        <w:ind w:firstLine="690"/>
-        <w:contextualSpacing w:val="0"/>
+        <w:pBdr/>
+        <w:ind w:firstLine="690"/>
+        <w:contextualSpacing w:val="0"/>
+        <w:rPr>
+          <w:rFonts w:ascii="Times New Roman" w:cs="Times New Roman" w:eastAsia="Times New Roman" w:hAnsi="Times New Roman"/>
+          <w:sz w:val="24"/>
+          <w:szCs w:val="24"/>
+        </w:rPr>
+      </w:pPr>
+      <w:r>
+        <w:rPr>
+          <w:rtl w:val="0"/>
+        </w:rPr>
+      </w:r>
+    </w:p>
+    <w:p>
+      <w:pPr>
+        <w:keepNext w:val="0"/>
+        <w:keepLines w:val="0"/>
+        <w:widowControl w:val="0"/>
+        <w:pBdr/>
+        <w:ind w:firstLine="690"/>
+        <w:contextualSpacing w:val="0"/>
+        <w:rPr>
+          <w:rFonts w:ascii="Times New Roman" w:cs="Times New Roman" w:eastAsia="Times New Roman" w:hAnsi="Times New Roman"/>
+          <w:sz w:val="24"/>
+          <w:szCs w:val="24"/>
+        </w:rPr>
       </w:pPr>
       <w:r>
         <w:rPr>
@@ -1812,8 +2339,14 @@
         <w:keepNext w:val="0"/>
         <w:keepLines w:val="0"/>
         <w:widowControl w:val="0"/>
-        <w:ind w:firstLine="690"/>
-        <w:contextualSpacing w:val="0"/>
+        <w:pBdr/>
+        <w:ind w:firstLine="690"/>
+        <w:contextualSpacing w:val="0"/>
+        <w:rPr>
+          <w:rFonts w:ascii="Times New Roman" w:cs="Times New Roman" w:eastAsia="Times New Roman" w:hAnsi="Times New Roman"/>
+          <w:sz w:val="24"/>
+          <w:szCs w:val="24"/>
+        </w:rPr>
       </w:pPr>
       <w:r>
         <w:rPr>
@@ -1830,8 +2363,14 @@
         <w:keepNext w:val="0"/>
         <w:keepLines w:val="0"/>
         <w:widowControl w:val="0"/>
-        <w:ind w:firstLine="690"/>
-        <w:contextualSpacing w:val="0"/>
+        <w:pBdr/>
+        <w:ind w:firstLine="690"/>
+        <w:contextualSpacing w:val="0"/>
+        <w:rPr>
+          <w:rFonts w:ascii="Times New Roman" w:cs="Times New Roman" w:eastAsia="Times New Roman" w:hAnsi="Times New Roman"/>
+          <w:sz w:val="24"/>
+          <w:szCs w:val="24"/>
+        </w:rPr>
       </w:pPr>
       <w:r>
         <w:rPr>
@@ -1867,8 +2406,14 @@
         <w:keepNext w:val="0"/>
         <w:keepLines w:val="0"/>
         <w:widowControl w:val="0"/>
-        <w:ind w:firstLine="690"/>
-        <w:contextualSpacing w:val="0"/>
+        <w:pBdr/>
+        <w:ind w:firstLine="690"/>
+        <w:contextualSpacing w:val="0"/>
+        <w:rPr>
+          <w:rFonts w:ascii="Times New Roman" w:cs="Times New Roman" w:eastAsia="Times New Roman" w:hAnsi="Times New Roman"/>
+          <w:sz w:val="24"/>
+          <w:szCs w:val="24"/>
+        </w:rPr>
       </w:pPr>
       <w:r>
         <w:rPr>
@@ -1885,8 +2430,14 @@
         <w:keepNext w:val="0"/>
         <w:keepLines w:val="0"/>
         <w:widowControl w:val="0"/>
-        <w:ind w:firstLine="690"/>
-        <w:contextualSpacing w:val="0"/>
+        <w:pBdr/>
+        <w:ind w:firstLine="690"/>
+        <w:contextualSpacing w:val="0"/>
+        <w:rPr>
+          <w:rFonts w:ascii="Times New Roman" w:cs="Times New Roman" w:eastAsia="Times New Roman" w:hAnsi="Times New Roman"/>
+          <w:sz w:val="24"/>
+          <w:szCs w:val="24"/>
+        </w:rPr>
       </w:pPr>
       <w:r>
         <w:rPr>
@@ -1903,8 +2454,14 @@
         <w:keepNext w:val="0"/>
         <w:keepLines w:val="0"/>
         <w:widowControl w:val="0"/>
-        <w:ind w:firstLine="690"/>
-        <w:contextualSpacing w:val="0"/>
+        <w:pBdr/>
+        <w:ind w:firstLine="690"/>
+        <w:contextualSpacing w:val="0"/>
+        <w:rPr>
+          <w:rFonts w:ascii="Times New Roman" w:cs="Times New Roman" w:eastAsia="Times New Roman" w:hAnsi="Times New Roman"/>
+          <w:sz w:val="24"/>
+          <w:szCs w:val="24"/>
+        </w:rPr>
       </w:pPr>
       <w:r>
         <w:rPr>
@@ -1921,8 +2478,14 @@
         <w:keepNext w:val="0"/>
         <w:keepLines w:val="0"/>
         <w:widowControl w:val="0"/>
-        <w:ind w:firstLine="690"/>
-        <w:contextualSpacing w:val="0"/>
+        <w:pBdr/>
+        <w:ind w:firstLine="690"/>
+        <w:contextualSpacing w:val="0"/>
+        <w:rPr>
+          <w:rFonts w:ascii="Times New Roman" w:cs="Times New Roman" w:eastAsia="Times New Roman" w:hAnsi="Times New Roman"/>
+          <w:sz w:val="24"/>
+          <w:szCs w:val="24"/>
+        </w:rPr>
       </w:pPr>
       <w:r>
         <w:rPr>
@@ -1939,8 +2502,14 @@
         <w:keepNext w:val="0"/>
         <w:keepLines w:val="0"/>
         <w:widowControl w:val="0"/>
-        <w:ind w:firstLine="690"/>
-        <w:contextualSpacing w:val="0"/>
+        <w:pBdr/>
+        <w:ind w:firstLine="690"/>
+        <w:contextualSpacing w:val="0"/>
+        <w:rPr>
+          <w:rFonts w:ascii="Times New Roman" w:cs="Times New Roman" w:eastAsia="Times New Roman" w:hAnsi="Times New Roman"/>
+          <w:sz w:val="24"/>
+          <w:szCs w:val="24"/>
+        </w:rPr>
       </w:pPr>
       <w:r>
         <w:rPr>
@@ -1957,8 +2526,14 @@
         <w:keepNext w:val="0"/>
         <w:keepLines w:val="0"/>
         <w:widowControl w:val="0"/>
-        <w:ind w:firstLine="690"/>
-        <w:contextualSpacing w:val="0"/>
+        <w:pBdr/>
+        <w:ind w:firstLine="690"/>
+        <w:contextualSpacing w:val="0"/>
+        <w:rPr>
+          <w:rFonts w:ascii="Times New Roman" w:cs="Times New Roman" w:eastAsia="Times New Roman" w:hAnsi="Times New Roman"/>
+          <w:sz w:val="24"/>
+          <w:szCs w:val="24"/>
+        </w:rPr>
       </w:pPr>
       <w:r>
         <w:rPr>
@@ -1975,8 +2550,14 @@
         <w:keepNext w:val="0"/>
         <w:keepLines w:val="0"/>
         <w:widowControl w:val="0"/>
-        <w:ind w:firstLine="690"/>
-        <w:contextualSpacing w:val="0"/>
+        <w:pBdr/>
+        <w:ind w:firstLine="690"/>
+        <w:contextualSpacing w:val="0"/>
+        <w:rPr>
+          <w:rFonts w:ascii="Times New Roman" w:cs="Times New Roman" w:eastAsia="Times New Roman" w:hAnsi="Times New Roman"/>
+          <w:sz w:val="24"/>
+          <w:szCs w:val="24"/>
+        </w:rPr>
       </w:pPr>
       <w:r>
         <w:rPr>
@@ -1993,23 +2574,35 @@
         <w:keepNext w:val="0"/>
         <w:keepLines w:val="0"/>
         <w:widowControl w:val="0"/>
-        <w:ind w:firstLine="690"/>
-        <w:contextualSpacing w:val="0"/>
-      </w:pPr>
-      <w:r>
-        <w:rPr>
-          <w:rtl w:val="0"/>
-        </w:rPr>
-      </w:r>
-    </w:p>
-    <w:p>
-      <w:pPr>
-        <w:keepNext w:val="0"/>
-        <w:keepLines w:val="0"/>
-        <w:widowControl w:val="0"/>
+        <w:pBdr/>
+        <w:ind w:firstLine="690"/>
+        <w:contextualSpacing w:val="0"/>
+        <w:rPr>
+          <w:rFonts w:ascii="Times New Roman" w:cs="Times New Roman" w:eastAsia="Times New Roman" w:hAnsi="Times New Roman"/>
+          <w:sz w:val="24"/>
+          <w:szCs w:val="24"/>
+        </w:rPr>
+      </w:pPr>
+      <w:r>
+        <w:rPr>
+          <w:rtl w:val="0"/>
+        </w:rPr>
+      </w:r>
+    </w:p>
+    <w:p>
+      <w:pPr>
+        <w:keepNext w:val="0"/>
+        <w:keepLines w:val="0"/>
+        <w:widowControl w:val="0"/>
+        <w:pBdr/>
         <w:ind w:firstLine="690"/>
         <w:contextualSpacing w:val="0"/>
         <w:jc w:val="center"/>
+        <w:rPr>
+          <w:rFonts w:ascii="Times New Roman" w:cs="Times New Roman" w:eastAsia="Times New Roman" w:hAnsi="Times New Roman"/>
+          <w:sz w:val="24"/>
+          <w:szCs w:val="24"/>
+        </w:rPr>
       </w:pPr>
       <w:r>
         <w:rPr>
@@ -2026,29 +2619,42 @@
         <w:keepNext w:val="0"/>
         <w:keepLines w:val="0"/>
         <w:widowControl w:val="0"/>
-        <w:ind w:firstLine="690"/>
-        <w:contextualSpacing w:val="0"/>
-      </w:pPr>
-      <w:r>
-        <w:rPr>
-          <w:rtl w:val="0"/>
-        </w:rPr>
-      </w:r>
-    </w:p>
-    <w:p>
-      <w:pPr>
-        <w:keepNext w:val="0"/>
-        <w:keepLines w:val="0"/>
-        <w:widowControl w:val="0"/>
-        <w:ind w:firstLine="690"/>
-        <w:contextualSpacing w:val="0"/>
-      </w:pPr>
-      <w:r>
+        <w:pBdr/>
+        <w:ind w:firstLine="690"/>
+        <w:contextualSpacing w:val="0"/>
+        <w:rPr>
+          <w:rFonts w:ascii="Times New Roman" w:cs="Times New Roman" w:eastAsia="Times New Roman" w:hAnsi="Times New Roman"/>
+          <w:sz w:val="24"/>
+          <w:szCs w:val="24"/>
+        </w:rPr>
+      </w:pPr>
+      <w:r>
+        <w:rPr>
+          <w:rtl w:val="0"/>
+        </w:rPr>
+      </w:r>
+    </w:p>
+    <w:p>
+      <w:pPr>
+        <w:keepNext w:val="0"/>
+        <w:keepLines w:val="0"/>
+        <w:widowControl w:val="0"/>
+        <w:pBdr/>
+        <w:ind w:firstLine="690"/>
+        <w:contextualSpacing w:val="0"/>
         <w:rPr>
           <w:rFonts w:ascii="Times New Roman" w:cs="Times New Roman" w:eastAsia="Times New Roman" w:hAnsi="Times New Roman"/>
           <w:i w:val="1"/>
           <w:sz w:val="24"/>
           <w:szCs w:val="24"/>
+        </w:rPr>
+      </w:pPr>
+      <w:r>
+        <w:rPr>
+          <w:rFonts w:ascii="Times New Roman" w:cs="Times New Roman" w:eastAsia="Times New Roman" w:hAnsi="Times New Roman"/>
+          <w:i w:val="1"/>
+          <w:sz w:val="24"/>
+          <w:szCs w:val="24"/>
           <w:rtl w:val="0"/>
         </w:rPr>
         <w:t xml:space="preserve">Ранее:</w:t>
@@ -2059,8 +2665,14 @@
         <w:keepNext w:val="0"/>
         <w:keepLines w:val="0"/>
         <w:widowControl w:val="0"/>
-        <w:ind w:firstLine="690"/>
-        <w:contextualSpacing w:val="0"/>
+        <w:pBdr/>
+        <w:ind w:firstLine="690"/>
+        <w:contextualSpacing w:val="0"/>
+        <w:rPr>
+          <w:rFonts w:ascii="Times New Roman" w:cs="Times New Roman" w:eastAsia="Times New Roman" w:hAnsi="Times New Roman"/>
+          <w:sz w:val="24"/>
+          <w:szCs w:val="24"/>
+        </w:rPr>
       </w:pPr>
       <w:r>
         <w:rPr>
@@ -2077,8 +2689,14 @@
         <w:keepNext w:val="0"/>
         <w:keepLines w:val="0"/>
         <w:widowControl w:val="0"/>
-        <w:ind w:firstLine="690"/>
-        <w:contextualSpacing w:val="0"/>
+        <w:pBdr/>
+        <w:ind w:firstLine="690"/>
+        <w:contextualSpacing w:val="0"/>
+        <w:rPr>
+          <w:rFonts w:ascii="Times New Roman" w:cs="Times New Roman" w:eastAsia="Times New Roman" w:hAnsi="Times New Roman"/>
+          <w:sz w:val="24"/>
+          <w:szCs w:val="24"/>
+        </w:rPr>
       </w:pPr>
       <w:r>
         <w:rPr>
@@ -2095,8 +2713,14 @@
         <w:keepNext w:val="0"/>
         <w:keepLines w:val="0"/>
         <w:widowControl w:val="0"/>
-        <w:ind w:firstLine="690"/>
-        <w:contextualSpacing w:val="0"/>
+        <w:pBdr/>
+        <w:ind w:firstLine="690"/>
+        <w:contextualSpacing w:val="0"/>
+        <w:rPr>
+          <w:rFonts w:ascii="Times New Roman" w:cs="Times New Roman" w:eastAsia="Times New Roman" w:hAnsi="Times New Roman"/>
+          <w:sz w:val="24"/>
+          <w:szCs w:val="24"/>
+        </w:rPr>
       </w:pPr>
       <w:r>
         <w:rPr>
@@ -2132,8 +2756,14 @@
         <w:keepNext w:val="0"/>
         <w:keepLines w:val="0"/>
         <w:widowControl w:val="0"/>
-        <w:ind w:firstLine="690"/>
-        <w:contextualSpacing w:val="0"/>
+        <w:pBdr/>
+        <w:ind w:firstLine="690"/>
+        <w:contextualSpacing w:val="0"/>
+        <w:rPr>
+          <w:rFonts w:ascii="Times New Roman" w:cs="Times New Roman" w:eastAsia="Times New Roman" w:hAnsi="Times New Roman"/>
+          <w:sz w:val="24"/>
+          <w:szCs w:val="24"/>
+        </w:rPr>
       </w:pPr>
       <w:r>
         <w:rPr>
@@ -2150,8 +2780,14 @@
         <w:keepNext w:val="0"/>
         <w:keepLines w:val="0"/>
         <w:widowControl w:val="0"/>
-        <w:ind w:firstLine="690"/>
-        <w:contextualSpacing w:val="0"/>
+        <w:pBdr/>
+        <w:ind w:firstLine="690"/>
+        <w:contextualSpacing w:val="0"/>
+        <w:rPr>
+          <w:rFonts w:ascii="Times New Roman" w:cs="Times New Roman" w:eastAsia="Times New Roman" w:hAnsi="Times New Roman"/>
+          <w:sz w:val="24"/>
+          <w:szCs w:val="24"/>
+        </w:rPr>
       </w:pPr>
       <w:r>
         <w:rPr>
@@ -2168,8 +2804,14 @@
         <w:keepNext w:val="0"/>
         <w:keepLines w:val="0"/>
         <w:widowControl w:val="0"/>
-        <w:ind w:firstLine="690"/>
-        <w:contextualSpacing w:val="0"/>
+        <w:pBdr/>
+        <w:ind w:firstLine="690"/>
+        <w:contextualSpacing w:val="0"/>
+        <w:rPr>
+          <w:rFonts w:ascii="Times New Roman" w:cs="Times New Roman" w:eastAsia="Times New Roman" w:hAnsi="Times New Roman"/>
+          <w:sz w:val="24"/>
+          <w:szCs w:val="24"/>
+        </w:rPr>
       </w:pPr>
       <w:r>
         <w:rPr>
@@ -2186,8 +2828,14 @@
         <w:keepNext w:val="0"/>
         <w:keepLines w:val="0"/>
         <w:widowControl w:val="0"/>
-        <w:ind w:firstLine="690"/>
-        <w:contextualSpacing w:val="0"/>
+        <w:pBdr/>
+        <w:ind w:firstLine="690"/>
+        <w:contextualSpacing w:val="0"/>
+        <w:rPr>
+          <w:rFonts w:ascii="Times New Roman" w:cs="Times New Roman" w:eastAsia="Times New Roman" w:hAnsi="Times New Roman"/>
+          <w:sz w:val="24"/>
+          <w:szCs w:val="24"/>
+        </w:rPr>
       </w:pPr>
       <w:r>
         <w:rPr>
@@ -2204,8 +2852,14 @@
         <w:keepNext w:val="0"/>
         <w:keepLines w:val="0"/>
         <w:widowControl w:val="0"/>
-        <w:ind w:firstLine="690"/>
-        <w:contextualSpacing w:val="0"/>
+        <w:pBdr/>
+        <w:ind w:firstLine="690"/>
+        <w:contextualSpacing w:val="0"/>
+        <w:rPr>
+          <w:rFonts w:ascii="Times New Roman" w:cs="Times New Roman" w:eastAsia="Times New Roman" w:hAnsi="Times New Roman"/>
+          <w:sz w:val="24"/>
+          <w:szCs w:val="24"/>
+        </w:rPr>
       </w:pPr>
       <w:r>
         <w:rPr>
@@ -2222,8 +2876,14 @@
         <w:keepNext w:val="0"/>
         <w:keepLines w:val="0"/>
         <w:widowControl w:val="0"/>
-        <w:ind w:firstLine="690"/>
-        <w:contextualSpacing w:val="0"/>
+        <w:pBdr/>
+        <w:ind w:firstLine="690"/>
+        <w:contextualSpacing w:val="0"/>
+        <w:rPr>
+          <w:rFonts w:ascii="Times New Roman" w:cs="Times New Roman" w:eastAsia="Times New Roman" w:hAnsi="Times New Roman"/>
+          <w:sz w:val="24"/>
+          <w:szCs w:val="24"/>
+        </w:rPr>
       </w:pPr>
       <w:r>
         <w:rPr>
@@ -2250,8 +2910,14 @@
         <w:keepNext w:val="0"/>
         <w:keepLines w:val="0"/>
         <w:widowControl w:val="0"/>
-        <w:ind w:firstLine="690"/>
-        <w:contextualSpacing w:val="0"/>
+        <w:pBdr/>
+        <w:ind w:firstLine="690"/>
+        <w:contextualSpacing w:val="0"/>
+        <w:rPr>
+          <w:rFonts w:ascii="Times New Roman" w:cs="Times New Roman" w:eastAsia="Times New Roman" w:hAnsi="Times New Roman"/>
+          <w:sz w:val="24"/>
+          <w:szCs w:val="24"/>
+        </w:rPr>
       </w:pPr>
       <w:r>
         <w:rPr>
@@ -2286,8 +2952,14 @@
         <w:keepNext w:val="0"/>
         <w:keepLines w:val="0"/>
         <w:widowControl w:val="0"/>
-        <w:ind w:firstLine="690"/>
-        <w:contextualSpacing w:val="0"/>
+        <w:pBdr/>
+        <w:ind w:firstLine="690"/>
+        <w:contextualSpacing w:val="0"/>
+        <w:rPr>
+          <w:rFonts w:ascii="Times New Roman" w:cs="Times New Roman" w:eastAsia="Times New Roman" w:hAnsi="Times New Roman"/>
+          <w:sz w:val="24"/>
+          <w:szCs w:val="24"/>
+        </w:rPr>
       </w:pPr>
       <w:r>
         <w:rPr>
@@ -2304,8 +2976,14 @@
         <w:keepNext w:val="0"/>
         <w:keepLines w:val="0"/>
         <w:widowControl w:val="0"/>
-        <w:ind w:firstLine="690"/>
-        <w:contextualSpacing w:val="0"/>
+        <w:pBdr/>
+        <w:ind w:firstLine="690"/>
+        <w:contextualSpacing w:val="0"/>
+        <w:rPr>
+          <w:rFonts w:ascii="Times New Roman" w:cs="Times New Roman" w:eastAsia="Times New Roman" w:hAnsi="Times New Roman"/>
+          <w:sz w:val="24"/>
+          <w:szCs w:val="24"/>
+        </w:rPr>
       </w:pPr>
       <w:r>
         <w:rPr>
@@ -2322,8 +3000,14 @@
         <w:keepNext w:val="0"/>
         <w:keepLines w:val="0"/>
         <w:widowControl w:val="0"/>
-        <w:ind w:firstLine="690"/>
-        <w:contextualSpacing w:val="0"/>
+        <w:pBdr/>
+        <w:ind w:firstLine="690"/>
+        <w:contextualSpacing w:val="0"/>
+        <w:rPr>
+          <w:rFonts w:ascii="Times New Roman" w:cs="Times New Roman" w:eastAsia="Times New Roman" w:hAnsi="Times New Roman"/>
+          <w:sz w:val="24"/>
+          <w:szCs w:val="24"/>
+        </w:rPr>
       </w:pPr>
       <w:r>
         <w:rPr>
@@ -2340,8 +3024,14 @@
         <w:keepNext w:val="0"/>
         <w:keepLines w:val="0"/>
         <w:widowControl w:val="0"/>
-        <w:ind w:firstLine="690"/>
-        <w:contextualSpacing w:val="0"/>
+        <w:pBdr/>
+        <w:ind w:firstLine="690"/>
+        <w:contextualSpacing w:val="0"/>
+        <w:rPr>
+          <w:rFonts w:ascii="Times New Roman" w:cs="Times New Roman" w:eastAsia="Times New Roman" w:hAnsi="Times New Roman"/>
+          <w:sz w:val="24"/>
+          <w:szCs w:val="24"/>
+        </w:rPr>
       </w:pPr>
       <w:r>
         <w:rPr>
@@ -2358,8 +3048,14 @@
         <w:keepNext w:val="0"/>
         <w:keepLines w:val="0"/>
         <w:widowControl w:val="0"/>
-        <w:ind w:firstLine="690"/>
-        <w:contextualSpacing w:val="0"/>
+        <w:pBdr/>
+        <w:ind w:firstLine="690"/>
+        <w:contextualSpacing w:val="0"/>
+        <w:rPr>
+          <w:rFonts w:ascii="Times New Roman" w:cs="Times New Roman" w:eastAsia="Times New Roman" w:hAnsi="Times New Roman"/>
+          <w:sz w:val="24"/>
+          <w:szCs w:val="24"/>
+        </w:rPr>
       </w:pPr>
       <w:r>
         <w:rPr>
@@ -2376,8 +3072,14 @@
         <w:keepNext w:val="0"/>
         <w:keepLines w:val="0"/>
         <w:widowControl w:val="0"/>
-        <w:ind w:firstLine="690"/>
-        <w:contextualSpacing w:val="0"/>
+        <w:pBdr/>
+        <w:ind w:firstLine="690"/>
+        <w:contextualSpacing w:val="0"/>
+        <w:rPr>
+          <w:rFonts w:ascii="Times New Roman" w:cs="Times New Roman" w:eastAsia="Times New Roman" w:hAnsi="Times New Roman"/>
+          <w:sz w:val="24"/>
+          <w:szCs w:val="24"/>
+        </w:rPr>
       </w:pPr>
       <w:r>
         <w:rPr>
@@ -2394,8 +3096,14 @@
         <w:keepNext w:val="0"/>
         <w:keepLines w:val="0"/>
         <w:widowControl w:val="0"/>
-        <w:ind w:firstLine="690"/>
-        <w:contextualSpacing w:val="0"/>
+        <w:pBdr/>
+        <w:ind w:firstLine="690"/>
+        <w:contextualSpacing w:val="0"/>
+        <w:rPr>
+          <w:rFonts w:ascii="Times New Roman" w:cs="Times New Roman" w:eastAsia="Times New Roman" w:hAnsi="Times New Roman"/>
+          <w:sz w:val="24"/>
+          <w:szCs w:val="24"/>
+        </w:rPr>
       </w:pPr>
       <w:r>
         <w:rPr>
@@ -2441,8 +3149,14 @@
         <w:keepNext w:val="0"/>
         <w:keepLines w:val="0"/>
         <w:widowControl w:val="0"/>
-        <w:ind w:firstLine="690"/>
-        <w:contextualSpacing w:val="0"/>
+        <w:pBdr/>
+        <w:ind w:firstLine="690"/>
+        <w:contextualSpacing w:val="0"/>
+        <w:rPr>
+          <w:rFonts w:ascii="Times New Roman" w:cs="Times New Roman" w:eastAsia="Times New Roman" w:hAnsi="Times New Roman"/>
+          <w:sz w:val="24"/>
+          <w:szCs w:val="24"/>
+        </w:rPr>
       </w:pPr>
       <w:r>
         <w:rPr>
@@ -2459,8 +3173,14 @@
         <w:keepNext w:val="0"/>
         <w:keepLines w:val="0"/>
         <w:widowControl w:val="0"/>
-        <w:ind w:firstLine="690"/>
-        <w:contextualSpacing w:val="0"/>
+        <w:pBdr/>
+        <w:ind w:firstLine="690"/>
+        <w:contextualSpacing w:val="0"/>
+        <w:rPr>
+          <w:rFonts w:ascii="Times New Roman" w:cs="Times New Roman" w:eastAsia="Times New Roman" w:hAnsi="Times New Roman"/>
+          <w:sz w:val="24"/>
+          <w:szCs w:val="24"/>
+        </w:rPr>
       </w:pPr>
       <w:r>
         <w:rPr>
@@ -2477,8 +3197,14 @@
         <w:keepNext w:val="0"/>
         <w:keepLines w:val="0"/>
         <w:widowControl w:val="0"/>
-        <w:ind w:firstLine="690"/>
-        <w:contextualSpacing w:val="0"/>
+        <w:pBdr/>
+        <w:ind w:firstLine="690"/>
+        <w:contextualSpacing w:val="0"/>
+        <w:rPr>
+          <w:rFonts w:ascii="Times New Roman" w:cs="Times New Roman" w:eastAsia="Times New Roman" w:hAnsi="Times New Roman"/>
+          <w:sz w:val="24"/>
+          <w:szCs w:val="24"/>
+        </w:rPr>
       </w:pPr>
       <w:r>
         <w:rPr>
@@ -2495,8 +3221,14 @@
         <w:keepNext w:val="0"/>
         <w:keepLines w:val="0"/>
         <w:widowControl w:val="0"/>
-        <w:ind w:firstLine="690"/>
-        <w:contextualSpacing w:val="0"/>
+        <w:pBdr/>
+        <w:ind w:firstLine="690"/>
+        <w:contextualSpacing w:val="0"/>
+        <w:rPr>
+          <w:rFonts w:ascii="Times New Roman" w:cs="Times New Roman" w:eastAsia="Times New Roman" w:hAnsi="Times New Roman"/>
+          <w:sz w:val="24"/>
+          <w:szCs w:val="24"/>
+        </w:rPr>
       </w:pPr>
       <w:r>
         <w:rPr>
@@ -2513,8 +3245,14 @@
         <w:keepNext w:val="0"/>
         <w:keepLines w:val="0"/>
         <w:widowControl w:val="0"/>
-        <w:ind w:firstLine="690"/>
-        <w:contextualSpacing w:val="0"/>
+        <w:pBdr/>
+        <w:ind w:firstLine="690"/>
+        <w:contextualSpacing w:val="0"/>
+        <w:rPr>
+          <w:rFonts w:ascii="Times New Roman" w:cs="Times New Roman" w:eastAsia="Times New Roman" w:hAnsi="Times New Roman"/>
+          <w:sz w:val="24"/>
+          <w:szCs w:val="24"/>
+        </w:rPr>
       </w:pPr>
       <w:r>
         <w:rPr>
@@ -2531,8 +3269,14 @@
         <w:keepNext w:val="0"/>
         <w:keepLines w:val="0"/>
         <w:widowControl w:val="0"/>
-        <w:ind w:firstLine="690"/>
-        <w:contextualSpacing w:val="0"/>
+        <w:pBdr/>
+        <w:ind w:firstLine="690"/>
+        <w:contextualSpacing w:val="0"/>
+        <w:rPr>
+          <w:rFonts w:ascii="Times New Roman" w:cs="Times New Roman" w:eastAsia="Times New Roman" w:hAnsi="Times New Roman"/>
+          <w:sz w:val="24"/>
+          <w:szCs w:val="24"/>
+        </w:rPr>
       </w:pPr>
       <w:r>
         <w:rPr>
@@ -2549,8 +3293,14 @@
         <w:keepNext w:val="0"/>
         <w:keepLines w:val="0"/>
         <w:widowControl w:val="0"/>
-        <w:ind w:firstLine="690"/>
-        <w:contextualSpacing w:val="0"/>
+        <w:pBdr/>
+        <w:ind w:firstLine="690"/>
+        <w:contextualSpacing w:val="0"/>
+        <w:rPr>
+          <w:rFonts w:ascii="Times New Roman" w:cs="Times New Roman" w:eastAsia="Times New Roman" w:hAnsi="Times New Roman"/>
+          <w:sz w:val="24"/>
+          <w:szCs w:val="24"/>
+        </w:rPr>
       </w:pPr>
       <w:r>
         <w:rPr>
@@ -2567,8 +3317,14 @@
         <w:keepNext w:val="0"/>
         <w:keepLines w:val="0"/>
         <w:widowControl w:val="0"/>
-        <w:ind w:firstLine="690"/>
-        <w:contextualSpacing w:val="0"/>
+        <w:pBdr/>
+        <w:ind w:firstLine="690"/>
+        <w:contextualSpacing w:val="0"/>
+        <w:rPr>
+          <w:rFonts w:ascii="Times New Roman" w:cs="Times New Roman" w:eastAsia="Times New Roman" w:hAnsi="Times New Roman"/>
+          <w:sz w:val="24"/>
+          <w:szCs w:val="24"/>
+        </w:rPr>
       </w:pPr>
       <w:r>
         <w:rPr>
@@ -2585,15 +3341,22 @@
         <w:keepNext w:val="0"/>
         <w:keepLines w:val="0"/>
         <w:widowControl w:val="0"/>
-        <w:ind w:firstLine="690"/>
-        <w:contextualSpacing w:val="0"/>
-      </w:pPr>
-      <w:r>
+        <w:pBdr/>
+        <w:ind w:firstLine="690"/>
+        <w:contextualSpacing w:val="0"/>
         <w:rPr>
           <w:rFonts w:ascii="Times New Roman" w:cs="Times New Roman" w:eastAsia="Times New Roman" w:hAnsi="Times New Roman"/>
           <w:i w:val="1"/>
           <w:sz w:val="24"/>
           <w:szCs w:val="24"/>
+        </w:rPr>
+      </w:pPr>
+      <w:r>
+        <w:rPr>
+          <w:rFonts w:ascii="Times New Roman" w:cs="Times New Roman" w:eastAsia="Times New Roman" w:hAnsi="Times New Roman"/>
+          <w:i w:val="1"/>
+          <w:sz w:val="24"/>
+          <w:szCs w:val="24"/>
           <w:rtl w:val="0"/>
         </w:rPr>
         <w:t xml:space="preserve">А теперь самое время вспомнить об иронии законов драмы, тупица, </w:t>
@@ -2623,15 +3386,22 @@
         <w:keepNext w:val="0"/>
         <w:keepLines w:val="0"/>
         <w:widowControl w:val="0"/>
-        <w:ind w:firstLine="690"/>
-        <w:contextualSpacing w:val="0"/>
-      </w:pPr>
-      <w:r>
+        <w:pBdr/>
+        <w:ind w:firstLine="690"/>
+        <w:contextualSpacing w:val="0"/>
         <w:rPr>
           <w:rFonts w:ascii="Times New Roman" w:cs="Times New Roman" w:eastAsia="Times New Roman" w:hAnsi="Times New Roman"/>
           <w:i w:val="1"/>
           <w:sz w:val="24"/>
           <w:szCs w:val="24"/>
+        </w:rPr>
+      </w:pPr>
+      <w:r>
+        <w:rPr>
+          <w:rFonts w:ascii="Times New Roman" w:cs="Times New Roman" w:eastAsia="Times New Roman" w:hAnsi="Times New Roman"/>
+          <w:i w:val="1"/>
+          <w:sz w:val="24"/>
+          <w:szCs w:val="24"/>
           <w:rtl w:val="0"/>
         </w:rPr>
         <w:t xml:space="preserve">Ой, да заткнись ты.</w:t>
@@ -2642,23 +3412,36 @@
         <w:keepNext w:val="0"/>
         <w:keepLines w:val="0"/>
         <w:widowControl w:val="0"/>
-        <w:ind w:firstLine="690"/>
-        <w:contextualSpacing w:val="0"/>
-      </w:pPr>
-      <w:r>
-        <w:rPr>
-          <w:rtl w:val="0"/>
-        </w:rPr>
-      </w:r>
-    </w:p>
-    <w:p>
-      <w:pPr>
-        <w:keepNext w:val="0"/>
-        <w:keepLines w:val="0"/>
-        <w:widowControl w:val="0"/>
+        <w:pBdr/>
+        <w:ind w:firstLine="690"/>
+        <w:contextualSpacing w:val="0"/>
+        <w:rPr>
+          <w:rFonts w:ascii="Times New Roman" w:cs="Times New Roman" w:eastAsia="Times New Roman" w:hAnsi="Times New Roman"/>
+          <w:i w:val="1"/>
+          <w:sz w:val="24"/>
+          <w:szCs w:val="24"/>
+        </w:rPr>
+      </w:pPr>
+      <w:r>
+        <w:rPr>
+          <w:rtl w:val="0"/>
+        </w:rPr>
+      </w:r>
+    </w:p>
+    <w:p>
+      <w:pPr>
+        <w:keepNext w:val="0"/>
+        <w:keepLines w:val="0"/>
+        <w:widowControl w:val="0"/>
+        <w:pBdr/>
         <w:ind w:firstLine="690"/>
         <w:contextualSpacing w:val="0"/>
         <w:jc w:val="center"/>
+        <w:rPr>
+          <w:rFonts w:ascii="Times New Roman" w:cs="Times New Roman" w:eastAsia="Times New Roman" w:hAnsi="Times New Roman"/>
+          <w:sz w:val="24"/>
+          <w:szCs w:val="24"/>
+        </w:rPr>
       </w:pPr>
       <w:r>
         <w:rPr>
@@ -2675,22 +3458,34 @@
         <w:keepNext w:val="0"/>
         <w:keepLines w:val="0"/>
         <w:widowControl w:val="0"/>
-        <w:ind w:firstLine="690"/>
-        <w:contextualSpacing w:val="0"/>
-      </w:pPr>
-      <w:r>
-        <w:rPr>
-          <w:rtl w:val="0"/>
-        </w:rPr>
-      </w:r>
-    </w:p>
-    <w:p>
-      <w:pPr>
-        <w:keepNext w:val="0"/>
-        <w:keepLines w:val="0"/>
-        <w:widowControl w:val="0"/>
-        <w:ind w:firstLine="690"/>
-        <w:contextualSpacing w:val="0"/>
+        <w:pBdr/>
+        <w:ind w:firstLine="690"/>
+        <w:contextualSpacing w:val="0"/>
+        <w:rPr>
+          <w:rFonts w:ascii="Times New Roman" w:cs="Times New Roman" w:eastAsia="Times New Roman" w:hAnsi="Times New Roman"/>
+          <w:sz w:val="24"/>
+          <w:szCs w:val="24"/>
+        </w:rPr>
+      </w:pPr>
+      <w:r>
+        <w:rPr>
+          <w:rtl w:val="0"/>
+        </w:rPr>
+      </w:r>
+    </w:p>
+    <w:p>
+      <w:pPr>
+        <w:keepNext w:val="0"/>
+        <w:keepLines w:val="0"/>
+        <w:widowControl w:val="0"/>
+        <w:pBdr/>
+        <w:ind w:firstLine="690"/>
+        <w:contextualSpacing w:val="0"/>
+        <w:rPr>
+          <w:rFonts w:ascii="Times New Roman" w:cs="Times New Roman" w:eastAsia="Times New Roman" w:hAnsi="Times New Roman"/>
+          <w:sz w:val="24"/>
+          <w:szCs w:val="24"/>
+        </w:rPr>
       </w:pPr>
       <w:r>
         <w:rPr>
@@ -2707,8 +3502,14 @@
         <w:keepNext w:val="0"/>
         <w:keepLines w:val="0"/>
         <w:widowControl w:val="0"/>
-        <w:ind w:firstLine="690"/>
-        <w:contextualSpacing w:val="0"/>
+        <w:pBdr/>
+        <w:ind w:firstLine="690"/>
+        <w:contextualSpacing w:val="0"/>
+        <w:rPr>
+          <w:rFonts w:ascii="Times New Roman" w:cs="Times New Roman" w:eastAsia="Times New Roman" w:hAnsi="Times New Roman"/>
+          <w:sz w:val="24"/>
+          <w:szCs w:val="24"/>
+        </w:rPr>
       </w:pPr>
       <w:r>
         <w:rPr>
@@ -2725,8 +3526,14 @@
         <w:keepNext w:val="0"/>
         <w:keepLines w:val="0"/>
         <w:widowControl w:val="0"/>
-        <w:ind w:firstLine="690"/>
-        <w:contextualSpacing w:val="0"/>
+        <w:pBdr/>
+        <w:ind w:firstLine="690"/>
+        <w:contextualSpacing w:val="0"/>
+        <w:rPr>
+          <w:rFonts w:ascii="Times New Roman" w:cs="Times New Roman" w:eastAsia="Times New Roman" w:hAnsi="Times New Roman"/>
+          <w:sz w:val="24"/>
+          <w:szCs w:val="24"/>
+        </w:rPr>
       </w:pPr>
       <w:r>
         <w:rPr>
@@ -2762,8 +3569,14 @@
         <w:keepNext w:val="0"/>
         <w:keepLines w:val="0"/>
         <w:widowControl w:val="0"/>
-        <w:ind w:firstLine="690"/>
-        <w:contextualSpacing w:val="0"/>
+        <w:pBdr/>
+        <w:ind w:firstLine="690"/>
+        <w:contextualSpacing w:val="0"/>
+        <w:rPr>
+          <w:rFonts w:ascii="Times New Roman" w:cs="Times New Roman" w:eastAsia="Times New Roman" w:hAnsi="Times New Roman"/>
+          <w:sz w:val="24"/>
+          <w:szCs w:val="24"/>
+        </w:rPr>
       </w:pPr>
       <w:r>
         <w:rPr>
@@ -2780,8 +3593,14 @@
         <w:keepNext w:val="0"/>
         <w:keepLines w:val="0"/>
         <w:widowControl w:val="0"/>
-        <w:ind w:firstLine="690"/>
-        <w:contextualSpacing w:val="0"/>
+        <w:pBdr/>
+        <w:ind w:firstLine="690"/>
+        <w:contextualSpacing w:val="0"/>
+        <w:rPr>
+          <w:rFonts w:ascii="Times New Roman" w:cs="Times New Roman" w:eastAsia="Times New Roman" w:hAnsi="Times New Roman"/>
+          <w:sz w:val="24"/>
+          <w:szCs w:val="24"/>
+        </w:rPr>
       </w:pPr>
       <w:r>
         <w:rPr>
@@ -2798,8 +3617,14 @@
         <w:keepNext w:val="0"/>
         <w:keepLines w:val="0"/>
         <w:widowControl w:val="0"/>
-        <w:ind w:firstLine="690"/>
-        <w:contextualSpacing w:val="0"/>
+        <w:pBdr/>
+        <w:ind w:firstLine="690"/>
+        <w:contextualSpacing w:val="0"/>
+        <w:rPr>
+          <w:rFonts w:ascii="Times New Roman" w:cs="Times New Roman" w:eastAsia="Times New Roman" w:hAnsi="Times New Roman"/>
+          <w:sz w:val="24"/>
+          <w:szCs w:val="24"/>
+        </w:rPr>
       </w:pPr>
       <w:r>
         <w:rPr>
@@ -2816,26 +3641,38 @@
         <w:keepNext w:val="0"/>
         <w:keepLines w:val="0"/>
         <w:widowControl w:val="0"/>
-        <w:ind w:firstLine="690"/>
-        <w:contextualSpacing w:val="0"/>
-      </w:pPr>
-      <w:r>
-        <w:rPr>
-          <w:rFonts w:ascii="Times New Roman" w:cs="Times New Roman" w:eastAsia="Times New Roman" w:hAnsi="Times New Roman"/>
-          <w:sz w:val="24"/>
-          <w:szCs w:val="24"/>
-          <w:rtl w:val="0"/>
-        </w:rPr>
-        <w:t xml:space="preserve">Гарри по-прежнему не был уверен, поступил ли он хорошо с большой буквы или просто хорошо. Гермиона упорно с ним не разговаривала, зато теперь она много беседовала с Падмой. Опять заниматься в одиночку оказалось тяжелее, чем Гарри ожидал. Как будто его мозг уже начал забывать давно отработанное умение быть одиноким.</w:t>
-      </w:r>
-    </w:p>
-    <w:p>
-      <w:pPr>
-        <w:keepNext w:val="0"/>
-        <w:keepLines w:val="0"/>
-        <w:widowControl w:val="0"/>
-        <w:ind w:firstLine="690"/>
-        <w:contextualSpacing w:val="0"/>
+        <w:pBdr/>
+        <w:ind w:firstLine="690"/>
+        <w:contextualSpacing w:val="0"/>
+        <w:rPr>
+          <w:rFonts w:ascii="Times New Roman" w:cs="Times New Roman" w:eastAsia="Times New Roman" w:hAnsi="Times New Roman"/>
+          <w:sz w:val="24"/>
+          <w:szCs w:val="24"/>
+        </w:rPr>
+      </w:pPr>
+      <w:r>
+        <w:rPr>
+          <w:rFonts w:ascii="Times New Roman" w:cs="Times New Roman" w:eastAsia="Times New Roman" w:hAnsi="Times New Roman"/>
+          <w:sz w:val="24"/>
+          <w:szCs w:val="24"/>
+          <w:rtl w:val="0"/>
+        </w:rPr>
+        <w:t xml:space="preserve">Гарри по-прежнему не был уверен, поступил ли он Хорошо с большой буквы или просто хорошо. Гермиона упорно с ним не разговаривала, зато теперь она много беседовала с Падмой. Опять заниматься в одиночку оказалось тяжелее, чем Гарри ожидал. Как будто его мозг уже начал забывать давно отработанное умение быть одиноким.</w:t>
+      </w:r>
+    </w:p>
+    <w:p>
+      <w:pPr>
+        <w:keepNext w:val="0"/>
+        <w:keepLines w:val="0"/>
+        <w:widowControl w:val="0"/>
+        <w:pBdr/>
+        <w:ind w:firstLine="690"/>
+        <w:contextualSpacing w:val="0"/>
+        <w:rPr>
+          <w:rFonts w:ascii="Times New Roman" w:cs="Times New Roman" w:eastAsia="Times New Roman" w:hAnsi="Times New Roman"/>
+          <w:sz w:val="24"/>
+          <w:szCs w:val="24"/>
+        </w:rPr>
       </w:pPr>
       <w:r>
         <w:rPr>
@@ -2849,7 +3686,7 @@
     </w:p>
     <w:sectPr>
       <w:pgSz w:h="15840" w:w="12240"/>
-      <w:pgMar w:bottom="1440" w:top="1440" w:left="1440" w:right="1440"/>
+      <w:pgMar w:bottom="1440" w:top="1440" w:left="1440" w:right="1440" w:header="0"/>
       <w:pgNumType w:start="1"/>
     </w:sectPr>
   </w:body>
@@ -2882,6 +3719,7 @@
         <w:keepNext w:val="0"/>
         <w:keepLines w:val="0"/>
         <w:widowControl w:val="1"/>
+        <w:pBdr/>
         <w:spacing w:after="0" w:before="0" w:line="276" w:lineRule="auto"/>
         <w:ind w:left="0" w:right="0" w:firstLine="0"/>
         <w:jc w:val="left"/>
@@ -2901,6 +3739,7 @@
     <w:pPr>
       <w:keepNext w:val="1"/>
       <w:keepLines w:val="1"/>
+      <w:pBdr/>
       <w:spacing w:after="0" w:before="200" w:lineRule="auto"/>
       <w:contextualSpacing w:val="1"/>
     </w:pPr>
@@ -2915,6 +3754,7 @@
     <w:basedOn w:val="Normal"/>
     <w:next w:val="Normal"/>
     <w:pPr>
+      <w:pBdr/>
       <w:ind w:firstLine="690"/>
       <w:contextualSpacing w:val="1"/>
       <w:jc w:val="center"/>
@@ -2933,6 +3773,7 @@
     <w:pPr>
       <w:keepNext w:val="1"/>
       <w:keepLines w:val="1"/>
+      <w:pBdr/>
       <w:spacing w:after="0" w:before="160" w:lineRule="auto"/>
       <w:contextualSpacing w:val="1"/>
     </w:pPr>
@@ -2951,6 +3792,7 @@
     <w:pPr>
       <w:keepNext w:val="1"/>
       <w:keepLines w:val="1"/>
+      <w:pBdr/>
       <w:spacing w:after="0" w:before="160" w:lineRule="auto"/>
       <w:contextualSpacing w:val="1"/>
     </w:pPr>
@@ -2969,6 +3811,7 @@
     <w:pPr>
       <w:keepNext w:val="1"/>
       <w:keepLines w:val="1"/>
+      <w:pBdr/>
       <w:spacing w:after="0" w:before="160" w:lineRule="auto"/>
       <w:contextualSpacing w:val="1"/>
     </w:pPr>
@@ -2986,6 +3829,7 @@
     <w:pPr>
       <w:keepNext w:val="1"/>
       <w:keepLines w:val="1"/>
+      <w:pBdr/>
       <w:spacing w:after="0" w:before="160" w:lineRule="auto"/>
       <w:contextualSpacing w:val="1"/>
     </w:pPr>
@@ -3004,6 +3848,7 @@
     <w:pPr>
       <w:keepNext w:val="1"/>
       <w:keepLines w:val="1"/>
+      <w:pBdr/>
       <w:spacing w:after="0" w:before="0" w:lineRule="auto"/>
       <w:contextualSpacing w:val="1"/>
     </w:pPr>
@@ -3020,6 +3865,7 @@
     <w:pPr>
       <w:keepNext w:val="1"/>
       <w:keepLines w:val="1"/>
+      <w:pBdr/>
       <w:spacing w:after="200" w:before="0" w:lineRule="auto"/>
       <w:contextualSpacing w:val="1"/>
     </w:pPr>
